--- a/TrabajoPrácticoIntegradorAA1.docx
+++ b/TrabajoPrácticoIntegradorAA1.docx
@@ -176,10 +176,7 @@
         <w:jc w:val="both"/>
       </w:pPr>
       <w:r>
-        <w:t>Familiarizarse con la biblioteca scikit-learn y las herramientas que brinda para el pre-procesamiento de datos, la implementación de modelos y la evaluación de métricas, con TensorFlow para el entrenamiento de redes neuronales y con streamlit para la puest</w:t>
-      </w:r>
-      <w:r>
-        <w:t>a en producción del modelo seleccionado como el más adecuado, entre otras.</w:t>
+        <w:t>Familiarizarse con la biblioteca scikit-learn y las herramientas que brinda para el pre-procesamiento de datos, la implementación de modelos y la evaluación de métricas, con TensorFlow para el entrenamiento de redes neuronales y con streamlit para la puesta en producción del modelo seleccionado como el más adecuado, entre otras.</w:t>
       </w:r>
     </w:p>
     <w:p>
@@ -219,10 +216,7 @@
         <w:jc w:val="both"/>
       </w:pPr>
       <w:r>
-        <w:t>El dataset se llama weatherAUS.csv y contiene información climática de Australia de los últimos diez años, incluyendo si para el día siguiente llovió o no y la cantidad de</w:t>
-      </w:r>
-      <w:r>
-        <w:t xml:space="preserve"> lluvia en las columnas ‘</w:t>
+        <w:t>El dataset se llama weatherAUS.csv y contiene información climática de Australia de los últimos diez años, incluyendo si para el día siguiente llovió o no y la cantidad de lluvia en las columnas ‘</w:t>
       </w:r>
       <w:r>
         <w:rPr>
@@ -258,10 +252,7 @@
         </w:rPr>
       </w:pPr>
       <w:r>
-        <w:t>Tiene una columna ‘Location’ que indica la ciudad y el objetivo es p</w:t>
-      </w:r>
-      <w:r>
-        <w:t xml:space="preserve">redecir la condición de lluvia en las ciudades de </w:t>
+        <w:t xml:space="preserve">Tiene una columna ‘Location’ que indica la ciudad y el objetivo es predecir la condición de lluvia en las ciudades de </w:t>
       </w:r>
       <w:r>
         <w:rPr>
@@ -301,19 +292,7 @@
         <w:rPr>
           <w:b/>
         </w:rPr>
-        <w:t xml:space="preserve">Para todos los ítems, </w:t>
-      </w:r>
-      <w:r>
-        <w:rPr>
-          <w:b/>
-        </w:rPr>
-        <w:t xml:space="preserve">incorporar una cantidad de texto adecuado en forma de comentarios, ya sea para la comprensión del código (usualmente una línea de comentario por cada celda) como para explicar las decisiones tomadas a lo largo del trabajo (por ejemplo, la justificación de </w:t>
-      </w:r>
-      <w:r>
-        <w:rPr>
-          <w:b/>
-        </w:rPr>
-        <w:t>la imputación de valores faltantes, la elección de las métricas adecuadas, entre otros). Mantener la coherencia con los comentarios.</w:t>
+        <w:t>Para todos los ítems, incorporar una cantidad de texto adecuado en forma de comentarios, ya sea para la comprensión del código (usualmente una línea de comentario por cada celda) como para explicar las decisiones tomadas a lo largo del trabajo (por ejemplo, la justificación de la imputación de valores faltantes, la elección de las métricas adecuadas, entre otros). Mantener la coherencia con los comentarios.</w:t>
       </w:r>
     </w:p>
     <w:p>
@@ -374,13 +353,7 @@
         <w:rPr>
           <w:b/>
         </w:rPr>
-        <w:t>Se recomienda que al menos un integrante haya aprobado Fundamentos de Ciencias d</w:t>
-      </w:r>
-      <w:r>
-        <w:rPr>
-          <w:b/>
-        </w:rPr>
-        <w:t>e Datos.</w:t>
+        <w:t>Se recomienda que al menos un integrante haya aprobado Fundamentos de Ciencias de Datos.</w:t>
       </w:r>
     </w:p>
     <w:p>
@@ -400,7 +373,16 @@
         <w:jc w:val="both"/>
       </w:pPr>
       <w:r>
-        <w:t>Crear un repositorio que se llame “AA1-TUIA-Apellido1-Apellido2” en GitHub.</w:t>
+        <w:t xml:space="preserve">Crear </w:t>
+      </w:r>
+      <w:r>
+        <w:rPr>
+          <w:highlight w:val="yellow"/>
+        </w:rPr>
+        <w:t>un repositorio que se llame “AA1-TUIA-Apellido1-Apellido2</w:t>
+      </w:r>
+      <w:r>
+        <w:t>” en GitHub.</w:t>
       </w:r>
     </w:p>
     <w:p>
@@ -420,10 +402,7 @@
         <w:jc w:val="both"/>
       </w:pPr>
       <w:r>
-        <w:t>Realizar un análisis descriptivo, que ayude a la comprensión del problema, de cada una de las variables involucradas en el problema detallando características, comportam</w:t>
-      </w:r>
-      <w:r>
-        <w:t>iento y rango de variación.</w:t>
+        <w:t>Realizar un análisis descriptivo, que ayude a la comprensión del problema, de cada una de las variables involucradas en el problema detallando características, comportamiento y rango de variación.</w:t>
       </w:r>
     </w:p>
     <w:p>
@@ -494,10 +473,7 @@
         <w:jc w:val="both"/>
       </w:pPr>
       <w:r>
-        <w:t>Cod</w:t>
-      </w:r>
-      <w:r>
-        <w:t>ificación de variables categóricas (si se van a utilizar para predicción).</w:t>
+        <w:t>Codificación de variables categóricas (si se van a utilizar para predicción).</w:t>
       </w:r>
     </w:p>
     <w:p>
@@ -537,10 +513,7 @@
       </w:pPr>
       <w:r>
         <w:lastRenderedPageBreak/>
-        <w:t xml:space="preserve">Validación cruzada train - test. Realizar una división del conjunto de datos en conjuntos de entrenamiento y prueba (y </w:t>
-      </w:r>
-      <w:r>
-        <w:t xml:space="preserve">si se quiere, se puede incluir validación, que luego será útil) </w:t>
+        <w:t xml:space="preserve">Validación cruzada train - test. Realizar una división del conjunto de datos en conjuntos de entrenamiento y prueba (y si se quiere, se puede incluir validación, que luego será útil) </w:t>
       </w:r>
       <w:r>
         <w:rPr>
@@ -606,13 +579,7 @@
         <w:rPr>
           <w:b/>
         </w:rPr>
-        <w:t>gradi</w:t>
-      </w:r>
-      <w:r>
-        <w:rPr>
-          <w:b/>
-        </w:rPr>
-        <w:t>ente descendiente</w:t>
+        <w:t>gradiente descendiente</w:t>
       </w:r>
       <w:r>
         <w:t>. ¿Algún cambio?</w:t>
@@ -732,10 +699,7 @@
         <w:jc w:val="both"/>
       </w:pPr>
       <w:r>
-        <w:t xml:space="preserve">Trazar curvas ROC para cada modelo. Comente </w:t>
-      </w:r>
-      <w:r>
-        <w:t>cuáles serían los umbrales adecuados a utilizar; ¿cómo podría calcular el mejor umbral? ¿Es 0.5 el mejor?</w:t>
+        <w:t>Trazar curvas ROC para cada modelo. Comente cuáles serían los umbrales adecuados a utilizar; ¿cómo podría calcular el mejor umbral? ¿Es 0.5 el mejor?</w:t>
       </w:r>
     </w:p>
     <w:p>
@@ -787,10 +751,7 @@
         <w:jc w:val="both"/>
       </w:pPr>
       <w:r>
-        <w:t>Optimizar la selección de hiperpará</w:t>
-      </w:r>
-      <w:r>
-        <w:t>metros.</w:t>
+        <w:t>Optimizar la selección de hiperparámetros.</w:t>
       </w:r>
     </w:p>
     <w:p>
@@ -857,10 +818,7 @@
         <w:jc w:val="both"/>
       </w:pPr>
       <w:r>
-        <w:t>Utilizar SHAP o similar. Implementa</w:t>
-      </w:r>
-      <w:r>
-        <w:t xml:space="preserve">r al menos dos gráficas a nivel local y dos gráficas a nivel global. </w:t>
+        <w:t xml:space="preserve">Utilizar SHAP o similar. Implementar al menos dos gráficas a nivel local y dos gráficas a nivel global. </w:t>
       </w:r>
       <w:r>
         <w:rPr>
@@ -901,10 +859,7 @@
         <w:jc w:val="both"/>
       </w:pPr>
       <w:r>
-        <w:t xml:space="preserve">Implementar las soluciones con una </w:t>
-      </w:r>
-      <w:r>
-        <w:t>red neuronal.</w:t>
+        <w:t>Implementar las soluciones con una red neuronal.</w:t>
       </w:r>
     </w:p>
     <w:p>
@@ -962,10 +917,7 @@
         <w:jc w:val="both"/>
       </w:pPr>
       <w:r>
-        <w:t>Incluyan en su análisis una comparación de modelos: de todos los</w:t>
-      </w:r>
-      <w:r>
-        <w:t xml:space="preserve"> modelos de regresión, ¿cuál es el mejor? </w:t>
+        <w:t xml:space="preserve">Incluyan en su análisis una comparación de modelos: de todos los modelos de regresión, ¿cuál es el mejor? </w:t>
       </w:r>
       <w:r>
         <w:rPr>
@@ -1026,10 +978,7 @@
         <w:jc w:val="both"/>
       </w:pPr>
       <w:r>
-        <w:t>Se valorará incorporación de pipeline con clases y funciones que se encarguen de hacer las transformaci</w:t>
-      </w:r>
-      <w:r>
-        <w:t>ones de datos, aunque no es necesario.</w:t>
+        <w:t>Se valorará incorporación de pipeline con clases y funciones que se encarguen de hacer las transformaciones de datos, aunque no es necesario.</w:t>
       </w:r>
     </w:p>
     <w:p>
@@ -1042,10 +991,7 @@
         <w:jc w:val="both"/>
       </w:pPr>
       <w:r>
-        <w:t>El script debe permitir incorporar datos en un frontend de streamlit y debe mostrar la predicción para dichos valores. Se valora incorporar manejo de errores. Se valora el trabajo realizado para mejorar el frontend de</w:t>
-      </w:r>
-      <w:r>
-        <w:t xml:space="preserve"> la aplicación; sin embargo es suficiente con una interfaz que sea útil.</w:t>
+        <w:t>El script debe permitir incorporar datos en un frontend de streamlit y debe mostrar la predicción para dichos valores. Se valora incorporar manejo de errores. Se valora el trabajo realizado para mejorar el frontend de la aplicación; sin embargo es suficiente con una interfaz que sea útil.</w:t>
       </w:r>
     </w:p>
     <w:p>
@@ -1078,10 +1024,7 @@
         <w:jc w:val="both"/>
       </w:pPr>
       <w:r>
-        <w:t>Escribir una conclusión del trabajo</w:t>
-      </w:r>
-      <w:r>
-        <w:t xml:space="preserve">. </w:t>
+        <w:t xml:space="preserve">Escribir una conclusión del trabajo. </w:t>
       </w:r>
     </w:p>
     <w:p>
@@ -1106,10 +1049,7 @@
         <w:t>Preparar una defensa del trabajo práctico</w:t>
       </w:r>
       <w:r>
-        <w:t xml:space="preserve">. La presentación de forma oral se hace sobre el notebook de trabajo y la aplicación de streamlit, en un total de 20 minutos, donde deben destacar lo que consideren más relevante, ya que no es tiempo suficiente </w:t>
-      </w:r>
-      <w:r>
-        <w:t xml:space="preserve">para mostrar absolutamente todo. </w:t>
+        <w:t xml:space="preserve">. La presentación de forma oral se hace sobre el notebook de trabajo y la aplicación de streamlit, en un total de 20 minutos, donde deben destacar lo que consideren más relevante, ya que no es tiempo suficiente para mostrar absolutamente todo. </w:t>
       </w:r>
       <w:r>
         <w:rPr>
@@ -1153,10 +1093,7 @@
         <w:jc w:val="both"/>
       </w:pPr>
       <w:r>
-        <w:t xml:space="preserve">Las entregas parciales se realizan mediante GitHub (suben </w:t>
-      </w:r>
-      <w:r>
-        <w:t xml:space="preserve">el código y nos devuelven el link del repositorio). </w:t>
+        <w:t xml:space="preserve">Las entregas parciales se realizan mediante GitHub (suben el código y nos devuelven el link del repositorio). </w:t>
       </w:r>
     </w:p>
     <w:p>
@@ -1228,13 +1165,7 @@
         <w:rPr>
           <w:b/>
         </w:rPr>
-        <w:t>Notebook de trabajo: TP-</w:t>
-      </w:r>
-      <w:r>
-        <w:rPr>
-          <w:b/>
-        </w:rPr>
-        <w:t>integrador-AA1.ipynb</w:t>
+        <w:t>Notebook de trabajo: TP-integrador-AA1.ipynb</w:t>
       </w:r>
     </w:p>
     <w:p>
@@ -1282,10 +1213,7 @@
         <w:jc w:val="both"/>
       </w:pPr>
       <w:r>
-        <w:t>Se deben hacer commits con el asunto “Entrega hasta ítem x” (se pueden hacer commits parciales -de hecho se r</w:t>
-      </w:r>
-      <w:r>
-        <w:t>ecomienda-).</w:t>
+        <w:t>Se deben hacer commits con el asunto “Entrega hasta ítem x” (se pueden hacer commits parciales -de hecho se recomienda-).</w:t>
       </w:r>
     </w:p>
     <w:p>
@@ -1327,22 +1255,16 @@
         <w:jc w:val="both"/>
       </w:pPr>
       <w:r>
-        <w:t>Hasta el 01/06: ítem 9 y 10. Enviar link al repositorio con el notebook por mail. Un c</w:t>
-      </w:r>
-      <w:r>
-        <w:t>orreo electrónico por grupo. Poner en copia a todos los integrantes del grupo.</w:t>
-      </w:r>
-    </w:p>
-    <w:p>
-      <w:pPr>
-        <w:pStyle w:val="normal0"/>
-        <w:jc w:val="both"/>
-      </w:pPr>
-      <w:r>
-        <w:t xml:space="preserve">Hasta el 21/06: ítems 11 y 12. Enviar link al repositorio con el notebook, app.py y predict.py por mail. Un correo electrónico por grupo. Poner en copia a todos los integrantes </w:t>
-      </w:r>
-      <w:r>
-        <w:t>del grupo.</w:t>
+        <w:t>Hasta el 01/06: ítem 9 y 10. Enviar link al repositorio con el notebook por mail. Un correo electrónico por grupo. Poner en copia a todos los integrantes del grupo.</w:t>
+      </w:r>
+    </w:p>
+    <w:p>
+      <w:pPr>
+        <w:pStyle w:val="normal0"/>
+        <w:jc w:val="both"/>
+      </w:pPr>
+      <w:r>
+        <w:t>Hasta el 21/06: ítems 11 y 12. Enviar link al repositorio con el notebook, app.py y predict.py por mail. Un correo electrónico por grupo. Poner en copia a todos los integrantes del grupo.</w:t>
       </w:r>
     </w:p>
     <w:p>
@@ -1397,13 +1319,7 @@
         <w:jc w:val="both"/>
       </w:pPr>
       <w:r>
-        <w:t>La defensa de los TP se hará desde el lunes 24 de junio, en horarios de clase, separados por turnos que la cátedra asignará según el orden en el q</w:t>
-      </w:r>
-      <w:r>
-        <w:t>ue se fue entregando. En caso de detectar errores o una presentación en la que falten conocimientos sobre el trabajo realizado que se consideren lo suficientemente graves, se pactará una fecha para una segunda defensa (donde deberán estar realizadas las co</w:t>
-      </w:r>
-      <w:r>
-        <w:t>rrecciones y más acertada la presentación).</w:t>
+        <w:t>La defensa de los TP se hará desde el lunes 24 de junio, en horarios de clase, separados por turnos que la cátedra asignará según el orden en el que se fue entregando. En caso de detectar errores o una presentación en la que falten conocimientos sobre el trabajo realizado que se consideren lo suficientemente graves, se pactará una fecha para una segunda defensa (donde deberán estar realizadas las correcciones y más acertada la presentación).</w:t>
       </w:r>
       <w:r>
         <w:rPr>
@@ -1437,10 +1353,7 @@
         </w:rPr>
       </w:pPr>
       <w:r>
-        <w:t>Los ítems se pueden ir perfeccionando a medida que se va avanzando, aunque no se tiene la misma consideración para la nota si f</w:t>
-      </w:r>
-      <w:r>
-        <w:t>ue editado luego de la fecha de entrega.</w:t>
+        <w:t>Los ítems se pueden ir perfeccionando a medida que se va avanzando, aunque no se tiene la misma consideración para la nota si fue editado luego de la fecha de entrega.</w:t>
       </w:r>
       <w:r>
         <w:rPr>
@@ -2987,6 +2900,7 @@
   <w:style w:type="paragraph" w:default="1" w:styleId="Normal">
     <w:name w:val="Normal"/>
     <w:qFormat/>
+    <w:rsid w:val="00CD267E"/>
   </w:style>
   <w:style w:type="paragraph" w:styleId="Ttulo1">
     <w:name w:val="heading 1"/>

--- a/TrabajoPrácticoIntegradorAA1.docx
+++ b/TrabajoPrácticoIntegradorAA1.docx
@@ -345,13 +345,20 @@
           <w:numId w:val="2"/>
         </w:numPr>
         <w:jc w:val="both"/>
-      </w:pPr>
-      <w:r>
+        <w:rPr>
+          <w:highlight w:val="yellow"/>
+        </w:rPr>
+      </w:pPr>
+      <w:r>
+        <w:rPr>
+          <w:highlight w:val="yellow"/>
+        </w:rPr>
         <w:t xml:space="preserve">Armar grupos de hasta dos personas para la realización del trabajo práctico. Dar aviso al cuerpo docente del equipo. En caso de no tener compañero, informar al cuerpo docente. </w:t>
       </w:r>
       <w:r>
         <w:rPr>
           <w:b/>
+          <w:highlight w:val="yellow"/>
         </w:rPr>
         <w:t>Se recomienda que al menos un integrante haya aprobado Fundamentos de Ciencias de Datos.</w:t>
       </w:r>
@@ -373,16 +380,13 @@
         <w:jc w:val="both"/>
       </w:pPr>
       <w:r>
-        <w:t xml:space="preserve">Crear </w:t>
-      </w:r>
-      <w:r>
         <w:rPr>
           <w:highlight w:val="yellow"/>
         </w:rPr>
-        <w:t>un repositorio que se llame “AA1-TUIA-Apellido1-Apellido2</w:t>
-      </w:r>
-      <w:r>
-        <w:t>” en GitHub.</w:t>
+        <w:t>Crear un repositorio que se llame “AA1-TUIA-Apellido1-Apellido2” en GitHub</w:t>
+      </w:r>
+      <w:r>
+        <w:t>.</w:t>
       </w:r>
     </w:p>
     <w:p>
@@ -423,8 +427,14 @@
           <w:numId w:val="10"/>
         </w:numPr>
         <w:jc w:val="both"/>
-      </w:pPr>
-      <w:r>
+        <w:rPr>
+          <w:highlight w:val="yellow"/>
+        </w:rPr>
+      </w:pPr>
+      <w:r>
+        <w:rPr>
+          <w:highlight w:val="yellow"/>
+        </w:rPr>
         <w:t>Análisis y decisión sobre datos faltantes.</w:t>
       </w:r>
     </w:p>
@@ -471,8 +481,14 @@
           <w:numId w:val="10"/>
         </w:numPr>
         <w:jc w:val="both"/>
-      </w:pPr>
-      <w:r>
+        <w:rPr>
+          <w:highlight w:val="yellow"/>
+        </w:rPr>
+      </w:pPr>
+      <w:r>
+        <w:rPr>
+          <w:highlight w:val="yellow"/>
+        </w:rPr>
         <w:t>Codificación de variables categóricas (si se van a utilizar para predicción).</w:t>
       </w:r>
     </w:p>
@@ -484,8 +500,14 @@
           <w:numId w:val="10"/>
         </w:numPr>
         <w:jc w:val="both"/>
-      </w:pPr>
-      <w:r>
+        <w:rPr>
+          <w:highlight w:val="yellow"/>
+        </w:rPr>
+      </w:pPr>
+      <w:r>
+        <w:rPr>
+          <w:highlight w:val="yellow"/>
+        </w:rPr>
         <w:t>Matriz de correlación de variables.</w:t>
       </w:r>
     </w:p>

--- a/TrabajoPrácticoIntegradorAA1.docx
+++ b/TrabajoPrácticoIntegradorAA1.docx
@@ -1,6 +1,6 @@
 
 <file path=word/document.xml><?xml version="1.0" encoding="utf-8"?>
-<w:document xmlns:ve="http://schemas.openxmlformats.org/markup-compatibility/2006" xmlns:o="urn:schemas-microsoft-com:office:office" xmlns:r="http://schemas.openxmlformats.org/officeDocument/2006/relationships" xmlns:m="http://schemas.openxmlformats.org/officeDocument/2006/math" xmlns:v="urn:schemas-microsoft-com:vml" xmlns:wp="http://schemas.openxmlformats.org/drawingml/2006/wordprocessingDrawing" xmlns:w10="urn:schemas-microsoft-com:office:word" xmlns:w="http://schemas.openxmlformats.org/wordprocessingml/2006/main" xmlns:wne="http://schemas.microsoft.com/office/word/2006/wordml">
+<w:document xmlns:wpc="http://schemas.microsoft.com/office/word/2010/wordprocessingCanvas" xmlns:cx="http://schemas.microsoft.com/office/drawing/2014/chartex" xmlns:cx1="http://schemas.microsoft.com/office/drawing/2015/9/8/chartex" xmlns:mc="http://schemas.openxmlformats.org/markup-compatibility/2006" xmlns:o="urn:schemas-microsoft-com:office:office" xmlns:r="http://schemas.openxmlformats.org/officeDocument/2006/relationships" xmlns:m="http://schemas.openxmlformats.org/officeDocument/2006/math" xmlns:v="urn:schemas-microsoft-com:vml" xmlns:wp14="http://schemas.microsoft.com/office/word/2010/wordprocessingDrawing" xmlns:wp="http://schemas.openxmlformats.org/drawingml/2006/wordprocessingDrawing" xmlns:w10="urn:schemas-microsoft-com:office:word" xmlns:w="http://schemas.openxmlformats.org/wordprocessingml/2006/main" xmlns:w14="http://schemas.microsoft.com/office/word/2010/wordml" xmlns:w15="http://schemas.microsoft.com/office/word/2012/wordml" xmlns:w16se="http://schemas.microsoft.com/office/word/2015/wordml/symex" xmlns:wpg="http://schemas.microsoft.com/office/word/2010/wordprocessingGroup" xmlns:wpi="http://schemas.microsoft.com/office/word/2010/wordprocessingInk" xmlns:wne="http://schemas.microsoft.com/office/word/2006/wordml" xmlns:wps="http://schemas.microsoft.com/office/word/2010/wordprocessingShape" mc:Ignorable="w14 w15 w16se wp14">
   <w:body>
     <w:p>
       <w:pPr>
@@ -13,6 +13,7 @@
       <w:r>
         <w:rPr>
           <w:noProof/>
+          <w:lang w:val="es-AR" w:eastAsia="es-AR"/>
         </w:rPr>
         <w:drawing>
           <wp:inline distT="114300" distB="114300" distL="114300" distR="114300">
@@ -72,7 +73,7 @@
     </w:p>
     <w:p>
       <w:pPr>
-        <w:pStyle w:val="normal0"/>
+        <w:pStyle w:val="Normal2"/>
       </w:pPr>
     </w:p>
     <w:p>
@@ -88,7 +89,7 @@
     </w:p>
     <w:p>
       <w:pPr>
-        <w:pStyle w:val="normal0"/>
+        <w:pStyle w:val="Normal2"/>
       </w:pPr>
     </w:p>
     <w:p>
@@ -104,12 +105,12 @@
     </w:p>
     <w:p>
       <w:pPr>
-        <w:pStyle w:val="normal0"/>
-      </w:pPr>
-    </w:p>
-    <w:p>
-      <w:pPr>
-        <w:pStyle w:val="normal0"/>
+        <w:pStyle w:val="Normal2"/>
+      </w:pPr>
+    </w:p>
+    <w:p>
+      <w:pPr>
+        <w:pStyle w:val="Normal2"/>
       </w:pPr>
     </w:p>
     <w:p>
@@ -125,19 +126,19 @@
     </w:p>
     <w:p>
       <w:pPr>
-        <w:pStyle w:val="normal0"/>
+        <w:pStyle w:val="Normal2"/>
         <w:jc w:val="center"/>
       </w:pPr>
     </w:p>
     <w:p>
       <w:pPr>
-        <w:pStyle w:val="normal0"/>
+        <w:pStyle w:val="Normal2"/>
         <w:jc w:val="center"/>
       </w:pPr>
     </w:p>
     <w:p>
       <w:pPr>
-        <w:pStyle w:val="normal0"/>
+        <w:pStyle w:val="Normal2"/>
         <w:jc w:val="center"/>
       </w:pPr>
       <w:r>
@@ -146,7 +147,7 @@
     </w:p>
     <w:p>
       <w:pPr>
-        <w:pStyle w:val="normal0"/>
+        <w:pStyle w:val="Normal2"/>
         <w:jc w:val="both"/>
         <w:rPr>
           <w:b/>
@@ -166,28 +167,52 @@
     </w:p>
     <w:p>
       <w:pPr>
-        <w:pStyle w:val="normal0"/>
-        <w:jc w:val="both"/>
-      </w:pPr>
-    </w:p>
-    <w:p>
-      <w:pPr>
-        <w:pStyle w:val="normal0"/>
-        <w:jc w:val="both"/>
-      </w:pPr>
-      <w:r>
-        <w:t>Familiarizarse con la biblioteca scikit-learn y las herramientas que brinda para el pre-procesamiento de datos, la implementación de modelos y la evaluación de métricas, con TensorFlow para el entrenamiento de redes neuronales y con streamlit para la puesta en producción del modelo seleccionado como el más adecuado, entre otras.</w:t>
-      </w:r>
-    </w:p>
-    <w:p>
-      <w:pPr>
-        <w:pStyle w:val="normal0"/>
-        <w:jc w:val="both"/>
-      </w:pPr>
-    </w:p>
-    <w:p>
-      <w:pPr>
-        <w:pStyle w:val="normal0"/>
+        <w:pStyle w:val="Normal2"/>
+        <w:jc w:val="both"/>
+      </w:pPr>
+    </w:p>
+    <w:p>
+      <w:pPr>
+        <w:pStyle w:val="Normal2"/>
+        <w:jc w:val="both"/>
+      </w:pPr>
+      <w:r>
+        <w:t xml:space="preserve">Familiarizarse con la biblioteca </w:t>
+      </w:r>
+      <w:proofErr w:type="spellStart"/>
+      <w:r>
+        <w:t>scikit-learn</w:t>
+      </w:r>
+      <w:proofErr w:type="spellEnd"/>
+      <w:r>
+        <w:t xml:space="preserve"> y las herramientas que brinda para el pre-procesamiento de datos, la implementación de modelos y la evaluación de métricas, con </w:t>
+      </w:r>
+      <w:proofErr w:type="spellStart"/>
+      <w:r>
+        <w:t>TensorFlow</w:t>
+      </w:r>
+      <w:proofErr w:type="spellEnd"/>
+      <w:r>
+        <w:t xml:space="preserve"> para el entrenamiento de redes neuronales y con </w:t>
+      </w:r>
+      <w:proofErr w:type="spellStart"/>
+      <w:r>
+        <w:t>streamlit</w:t>
+      </w:r>
+      <w:proofErr w:type="spellEnd"/>
+      <w:r>
+        <w:t xml:space="preserve"> para la puesta en producción del modelo seleccionado como el más adecuado, entre otras.</w:t>
+      </w:r>
+    </w:p>
+    <w:p>
+      <w:pPr>
+        <w:pStyle w:val="Normal2"/>
+        <w:jc w:val="both"/>
+      </w:pPr>
+    </w:p>
+    <w:p>
+      <w:pPr>
+        <w:pStyle w:val="Normal2"/>
         <w:jc w:val="both"/>
         <w:rPr>
           <w:b/>
@@ -195,6 +220,7 @@
           <w:szCs w:val="24"/>
         </w:rPr>
       </w:pPr>
+      <w:proofErr w:type="spellStart"/>
       <w:r>
         <w:rPr>
           <w:b/>
@@ -203,66 +229,188 @@
         </w:rPr>
         <w:t>Dataset</w:t>
       </w:r>
-    </w:p>
-    <w:p>
-      <w:pPr>
-        <w:pStyle w:val="normal0"/>
-        <w:jc w:val="both"/>
-      </w:pPr>
-    </w:p>
-    <w:p>
-      <w:pPr>
-        <w:pStyle w:val="normal0"/>
-        <w:jc w:val="both"/>
-      </w:pPr>
-      <w:r>
-        <w:t>El dataset se llama weatherAUS.csv y contiene información climática de Australia de los últimos diez años, incluyendo si para el día siguiente llovió o no y la cantidad de lluvia en las columnas ‘</w:t>
-      </w:r>
+      <w:proofErr w:type="spellEnd"/>
+    </w:p>
+    <w:p>
+      <w:pPr>
+        <w:pStyle w:val="Normal2"/>
+        <w:jc w:val="both"/>
+      </w:pPr>
+    </w:p>
+    <w:p>
+      <w:pPr>
+        <w:pStyle w:val="Normal2"/>
+        <w:jc w:val="both"/>
+      </w:pPr>
+      <w:r>
+        <w:t xml:space="preserve">El </w:t>
+      </w:r>
+      <w:proofErr w:type="spellStart"/>
+      <w:r>
+        <w:t>dataset</w:t>
+      </w:r>
+      <w:proofErr w:type="spellEnd"/>
+      <w:r>
+        <w:t xml:space="preserve"> se llama weatherAUS.csv y contiene información climática de Australia de los últimos diez años, incluyendo si para el día siguiente llovió o no y la cantidad de lluvia en las columnas ‘</w:t>
+      </w:r>
+      <w:proofErr w:type="spellStart"/>
       <w:r>
         <w:rPr>
           <w:b/>
         </w:rPr>
         <w:t>RainTomorrow</w:t>
       </w:r>
+      <w:proofErr w:type="spellEnd"/>
       <w:r>
         <w:t>’ y ‘</w:t>
       </w:r>
+      <w:proofErr w:type="spellStart"/>
       <w:r>
         <w:rPr>
           <w:b/>
         </w:rPr>
         <w:t>RainfallTomorrow</w:t>
       </w:r>
+      <w:proofErr w:type="spellEnd"/>
       <w:r>
         <w:t xml:space="preserve">’. El objetivo es la predicción de estas dos variables en función del resto de las características que se consideren adecuadas. </w:t>
       </w:r>
     </w:p>
     <w:p>
       <w:pPr>
-        <w:pStyle w:val="normal0"/>
-        <w:jc w:val="both"/>
-      </w:pPr>
-    </w:p>
-    <w:p>
-      <w:pPr>
-        <w:pStyle w:val="normal0"/>
-        <w:jc w:val="both"/>
-        <w:rPr>
-          <w:b/>
-        </w:rPr>
-      </w:pPr>
-      <w:r>
-        <w:t xml:space="preserve">Tiene una columna ‘Location’ que indica la ciudad y el objetivo es predecir la condición de lluvia en las ciudades de </w:t>
-      </w:r>
+        <w:pStyle w:val="Normal2"/>
+        <w:jc w:val="both"/>
+      </w:pPr>
+    </w:p>
+    <w:p>
+      <w:pPr>
+        <w:pStyle w:val="Normal2"/>
+        <w:jc w:val="both"/>
+        <w:rPr>
+          <w:b/>
+        </w:rPr>
+      </w:pPr>
+      <w:r>
+        <w:t>Tiene una columna ‘</w:t>
+      </w:r>
+      <w:proofErr w:type="spellStart"/>
+      <w:r>
+        <w:t>Location</w:t>
+      </w:r>
+      <w:proofErr w:type="spellEnd"/>
+      <w:r>
+        <w:t xml:space="preserve">’ que indica la ciudad y el objetivo es predecir la condición de lluvia en las ciudades de </w:t>
+      </w:r>
+      <w:proofErr w:type="spellStart"/>
       <w:r>
         <w:rPr>
           <w:b/>
           <w:color w:val="0B5394"/>
         </w:rPr>
-        <w:t>Adelaide, Canberra, Cobar, Dartmoor, Melbourne, MelbourneAirport, MountGambier, Sydney y SydneyAirpor</w:t>
-      </w:r>
-      <w:r>
-        <w:t xml:space="preserve">t. Pueden considerarse como una única ubicación. </w:t>
+        <w:t>Adelaide</w:t>
+      </w:r>
+      <w:proofErr w:type="spellEnd"/>
+      <w:r>
+        <w:rPr>
+          <w:b/>
+          <w:color w:val="0B5394"/>
+        </w:rPr>
+        <w:t xml:space="preserve">, Canberra, </w:t>
+      </w:r>
+      <w:proofErr w:type="spellStart"/>
+      <w:r>
+        <w:rPr>
+          <w:b/>
+          <w:color w:val="0B5394"/>
+        </w:rPr>
+        <w:t>Cobar</w:t>
+      </w:r>
+      <w:proofErr w:type="spellEnd"/>
+      <w:r>
+        <w:rPr>
+          <w:b/>
+          <w:color w:val="0B5394"/>
+        </w:rPr>
+        <w:t xml:space="preserve">, </w:t>
+      </w:r>
+      <w:proofErr w:type="spellStart"/>
+      <w:r>
+        <w:rPr>
+          <w:b/>
+          <w:color w:val="0B5394"/>
+        </w:rPr>
+        <w:t>Dartmoor</w:t>
+      </w:r>
+      <w:proofErr w:type="spellEnd"/>
+      <w:r>
+        <w:rPr>
+          <w:b/>
+          <w:color w:val="0B5394"/>
+        </w:rPr>
+        <w:t xml:space="preserve">, Melbourne, </w:t>
+      </w:r>
+      <w:proofErr w:type="spellStart"/>
+      <w:r>
+        <w:rPr>
+          <w:b/>
+          <w:color w:val="0B5394"/>
+        </w:rPr>
+        <w:t>MelbourneAirport</w:t>
+      </w:r>
+      <w:proofErr w:type="spellEnd"/>
+      <w:r>
+        <w:rPr>
+          <w:b/>
+          <w:color w:val="0B5394"/>
+        </w:rPr>
+        <w:t xml:space="preserve">, </w:t>
+      </w:r>
+      <w:proofErr w:type="spellStart"/>
+      <w:r>
+        <w:rPr>
+          <w:b/>
+          <w:color w:val="0B5394"/>
+        </w:rPr>
+        <w:t>MountGambier</w:t>
+      </w:r>
+      <w:proofErr w:type="spellEnd"/>
+      <w:r>
+        <w:rPr>
+          <w:b/>
+          <w:color w:val="0B5394"/>
+        </w:rPr>
+        <w:t xml:space="preserve">, </w:t>
+      </w:r>
+      <w:proofErr w:type="spellStart"/>
+      <w:r>
+        <w:rPr>
+          <w:b/>
+          <w:color w:val="0B5394"/>
+        </w:rPr>
+        <w:t>Sydney</w:t>
+      </w:r>
+      <w:proofErr w:type="spellEnd"/>
+      <w:r>
+        <w:rPr>
+          <w:b/>
+          <w:color w:val="0B5394"/>
+        </w:rPr>
+        <w:t xml:space="preserve"> y </w:t>
+      </w:r>
+      <w:proofErr w:type="spellStart"/>
+      <w:r>
+        <w:rPr>
+          <w:b/>
+          <w:color w:val="0B5394"/>
+        </w:rPr>
+        <w:t>SydneyAirpor</w:t>
+      </w:r>
+      <w:r>
+        <w:t>t</w:t>
+      </w:r>
+      <w:proofErr w:type="spellEnd"/>
+      <w:r>
+        <w:t xml:space="preserve">. Pueden considerarse como una única ubicación. </w:t>
       </w:r>
       <w:r>
         <w:rPr>
@@ -273,16 +421,16 @@
     </w:p>
     <w:p>
       <w:pPr>
-        <w:pStyle w:val="normal0"/>
-        <w:jc w:val="both"/>
-        <w:rPr>
-          <w:b/>
-        </w:rPr>
-      </w:pPr>
-    </w:p>
-    <w:p>
-      <w:pPr>
-        <w:pStyle w:val="normal0"/>
+        <w:pStyle w:val="Normal2"/>
+        <w:jc w:val="both"/>
+        <w:rPr>
+          <w:b/>
+        </w:rPr>
+      </w:pPr>
+    </w:p>
+    <w:p>
+      <w:pPr>
+        <w:pStyle w:val="Normal2"/>
         <w:jc w:val="both"/>
         <w:rPr>
           <w:b/>
@@ -297,19 +445,19 @@
     </w:p>
     <w:p>
       <w:pPr>
-        <w:pStyle w:val="normal0"/>
-        <w:jc w:val="both"/>
-      </w:pPr>
-    </w:p>
-    <w:p>
-      <w:pPr>
-        <w:pStyle w:val="normal0"/>
-        <w:jc w:val="both"/>
-      </w:pPr>
-    </w:p>
-    <w:p>
-      <w:pPr>
-        <w:pStyle w:val="normal0"/>
+        <w:pStyle w:val="Normal2"/>
+        <w:jc w:val="both"/>
+      </w:pPr>
+    </w:p>
+    <w:p>
+      <w:pPr>
+        <w:pStyle w:val="Normal2"/>
+        <w:jc w:val="both"/>
+      </w:pPr>
+    </w:p>
+    <w:p>
+      <w:pPr>
+        <w:pStyle w:val="Normal2"/>
         <w:jc w:val="both"/>
         <w:rPr>
           <w:b/>
@@ -328,7 +476,7 @@
     </w:p>
     <w:p>
       <w:pPr>
-        <w:pStyle w:val="normal0"/>
+        <w:pStyle w:val="Normal2"/>
         <w:jc w:val="both"/>
         <w:rPr>
           <w:b/>
@@ -339,7 +487,7 @@
     </w:p>
     <w:p>
       <w:pPr>
-        <w:pStyle w:val="normal0"/>
+        <w:pStyle w:val="Normal2"/>
         <w:numPr>
           <w:ilvl w:val="0"/>
           <w:numId w:val="2"/>
@@ -365,14 +513,14 @@
     </w:p>
     <w:p>
       <w:pPr>
-        <w:pStyle w:val="normal0"/>
+        <w:pStyle w:val="Normal2"/>
         <w:ind w:left="720"/>
         <w:jc w:val="both"/>
       </w:pPr>
     </w:p>
     <w:p>
       <w:pPr>
-        <w:pStyle w:val="normal0"/>
+        <w:pStyle w:val="Normal2"/>
         <w:numPr>
           <w:ilvl w:val="0"/>
           <w:numId w:val="2"/>
@@ -391,14 +539,14 @@
     </w:p>
     <w:p>
       <w:pPr>
-        <w:pStyle w:val="normal0"/>
+        <w:pStyle w:val="Normal2"/>
         <w:ind w:left="720"/>
         <w:jc w:val="both"/>
       </w:pPr>
     </w:p>
     <w:p>
       <w:pPr>
-        <w:pStyle w:val="normal0"/>
+        <w:pStyle w:val="Normal2"/>
         <w:numPr>
           <w:ilvl w:val="0"/>
           <w:numId w:val="2"/>
@@ -411,7 +559,7 @@
     </w:p>
     <w:p>
       <w:pPr>
-        <w:pStyle w:val="normal0"/>
+        <w:pStyle w:val="Normal2"/>
         <w:ind w:firstLine="720"/>
         <w:jc w:val="both"/>
       </w:pPr>
@@ -421,7 +569,7 @@
     </w:p>
     <w:p>
       <w:pPr>
-        <w:pStyle w:val="normal0"/>
+        <w:pStyle w:val="Normal2"/>
         <w:numPr>
           <w:ilvl w:val="0"/>
           <w:numId w:val="10"/>
@@ -440,7 +588,7 @@
     </w:p>
     <w:p>
       <w:pPr>
-        <w:pStyle w:val="normal0"/>
+        <w:pStyle w:val="Normal2"/>
         <w:numPr>
           <w:ilvl w:val="0"/>
           <w:numId w:val="10"/>
@@ -448,12 +596,28 @@
         <w:jc w:val="both"/>
       </w:pPr>
       <w:r>
-        <w:t>Visualización de datos (por ejemplo histogramas, scatterplots entre variables, diagramas de caja)</w:t>
-      </w:r>
-    </w:p>
-    <w:p>
-      <w:pPr>
-        <w:pStyle w:val="normal0"/>
+        <w:t xml:space="preserve">Visualización de datos (por </w:t>
+      </w:r>
+      <w:proofErr w:type="gramStart"/>
+      <w:r>
+        <w:t>ejemplo</w:t>
+      </w:r>
+      <w:proofErr w:type="gramEnd"/>
+      <w:r>
+        <w:t xml:space="preserve"> histogramas, </w:t>
+      </w:r>
+      <w:proofErr w:type="spellStart"/>
+      <w:r>
+        <w:t>scatterplots</w:t>
+      </w:r>
+      <w:proofErr w:type="spellEnd"/>
+      <w:r>
+        <w:t xml:space="preserve"> entre variables, diagramas de caja)</w:t>
+      </w:r>
+    </w:p>
+    <w:p>
+      <w:pPr>
+        <w:pStyle w:val="Normal2"/>
         <w:numPr>
           <w:ilvl w:val="0"/>
           <w:numId w:val="10"/>
@@ -470,12 +634,20 @@
         <w:t>balanceado</w:t>
       </w:r>
       <w:r>
-        <w:t xml:space="preserve"> el dataset? ¿Por qué cree que hacemos esta pregunta?</w:t>
-      </w:r>
-    </w:p>
-    <w:p>
-      <w:pPr>
-        <w:pStyle w:val="normal0"/>
+        <w:t xml:space="preserve"> el </w:t>
+      </w:r>
+      <w:proofErr w:type="spellStart"/>
+      <w:r>
+        <w:t>dataset</w:t>
+      </w:r>
+      <w:proofErr w:type="spellEnd"/>
+      <w:r>
+        <w:t>? ¿Por qué cree que hacemos esta pregunta?</w:t>
+      </w:r>
+    </w:p>
+    <w:p>
+      <w:pPr>
+        <w:pStyle w:val="Normal2"/>
         <w:numPr>
           <w:ilvl w:val="0"/>
           <w:numId w:val="10"/>
@@ -494,7 +666,7 @@
     </w:p>
     <w:p>
       <w:pPr>
-        <w:pStyle w:val="normal0"/>
+        <w:pStyle w:val="Normal2"/>
         <w:numPr>
           <w:ilvl w:val="0"/>
           <w:numId w:val="10"/>
@@ -513,7 +685,7 @@
     </w:p>
     <w:p>
       <w:pPr>
-        <w:pStyle w:val="normal0"/>
+        <w:pStyle w:val="Normal2"/>
         <w:numPr>
           <w:ilvl w:val="0"/>
           <w:numId w:val="10"/>
@@ -526,7 +698,7 @@
     </w:p>
     <w:p>
       <w:pPr>
-        <w:pStyle w:val="normal0"/>
+        <w:pStyle w:val="Normal2"/>
         <w:numPr>
           <w:ilvl w:val="0"/>
           <w:numId w:val="3"/>
@@ -535,7 +707,15 @@
       </w:pPr>
       <w:r>
         <w:lastRenderedPageBreak/>
-        <w:t xml:space="preserve">Validación cruzada train - test. Realizar una división del conjunto de datos en conjuntos de entrenamiento y prueba (y si se quiere, se puede incluir validación, que luego será útil) </w:t>
+        <w:t xml:space="preserve">Validación cruzada </w:t>
+      </w:r>
+      <w:proofErr w:type="spellStart"/>
+      <w:r>
+        <w:t>train</w:t>
+      </w:r>
+      <w:proofErr w:type="spellEnd"/>
+      <w:r>
+        <w:t xml:space="preserve"> - test. Realizar una división del conjunto de datos en conjuntos de entrenamiento y prueba (y si se quiere, se puede incluir validación, que luego será útil) </w:t>
       </w:r>
       <w:r>
         <w:rPr>
@@ -546,13 +726,13 @@
     </w:p>
     <w:p>
       <w:pPr>
-        <w:pStyle w:val="normal0"/>
-        <w:jc w:val="both"/>
-      </w:pPr>
-    </w:p>
-    <w:p>
-      <w:pPr>
-        <w:pStyle w:val="normal0"/>
+        <w:pStyle w:val="Normal2"/>
+        <w:jc w:val="both"/>
+      </w:pPr>
+    </w:p>
+    <w:p>
+      <w:pPr>
+        <w:pStyle w:val="Normal2"/>
         <w:numPr>
           <w:ilvl w:val="0"/>
           <w:numId w:val="2"/>
@@ -565,7 +745,7 @@
     </w:p>
     <w:p>
       <w:pPr>
-        <w:pStyle w:val="normal0"/>
+        <w:pStyle w:val="Normal2"/>
         <w:numPr>
           <w:ilvl w:val="0"/>
           <w:numId w:val="11"/>
@@ -575,19 +755,21 @@
       <w:r>
         <w:t xml:space="preserve">Probar con el método </w:t>
       </w:r>
+      <w:proofErr w:type="spellStart"/>
       <w:r>
         <w:rPr>
           <w:b/>
         </w:rPr>
         <w:t>LinearRegression</w:t>
       </w:r>
+      <w:proofErr w:type="spellEnd"/>
       <w:r>
         <w:t>.</w:t>
       </w:r>
     </w:p>
     <w:p>
       <w:pPr>
-        <w:pStyle w:val="normal0"/>
+        <w:pStyle w:val="Normal2"/>
         <w:numPr>
           <w:ilvl w:val="0"/>
           <w:numId w:val="11"/>
@@ -609,7 +791,7 @@
     </w:p>
     <w:p>
       <w:pPr>
-        <w:pStyle w:val="normal0"/>
+        <w:pStyle w:val="Normal2"/>
         <w:numPr>
           <w:ilvl w:val="0"/>
           <w:numId w:val="11"/>
@@ -623,7 +805,21 @@
         <w:rPr>
           <w:b/>
         </w:rPr>
-        <w:t>Lasso, Ridge, Elastic Net</w:t>
+        <w:t xml:space="preserve">Lasso, Ridge, </w:t>
+      </w:r>
+      <w:proofErr w:type="spellStart"/>
+      <w:r>
+        <w:rPr>
+          <w:b/>
+        </w:rPr>
+        <w:t>Elastic</w:t>
+      </w:r>
+      <w:proofErr w:type="spellEnd"/>
+      <w:r>
+        <w:rPr>
+          <w:b/>
+        </w:rPr>
+        <w:t xml:space="preserve"> Net</w:t>
       </w:r>
       <w:r>
         <w:t>).</w:t>
@@ -631,7 +827,7 @@
     </w:p>
     <w:p>
       <w:pPr>
-        <w:pStyle w:val="normal0"/>
+        <w:pStyle w:val="Normal2"/>
         <w:numPr>
           <w:ilvl w:val="0"/>
           <w:numId w:val="6"/>
@@ -659,7 +855,7 @@
     </w:p>
     <w:p>
       <w:pPr>
-        <w:pStyle w:val="normal0"/>
+        <w:pStyle w:val="Normal2"/>
         <w:numPr>
           <w:ilvl w:val="0"/>
           <w:numId w:val="6"/>
@@ -667,213 +863,513 @@
         <w:jc w:val="both"/>
       </w:pPr>
       <w:r>
-        <w:t>¿Creen que han conseguido un buen fitting?</w:t>
-      </w:r>
-    </w:p>
-    <w:p>
-      <w:pPr>
-        <w:pStyle w:val="normal0"/>
-        <w:jc w:val="both"/>
-      </w:pPr>
-    </w:p>
-    <w:p>
-      <w:pPr>
-        <w:pStyle w:val="normal0"/>
+        <w:t xml:space="preserve">¿Creen que han conseguido un buen </w:t>
+      </w:r>
+      <w:proofErr w:type="spellStart"/>
+      <w:r>
+        <w:t>fitting</w:t>
+      </w:r>
+      <w:proofErr w:type="spellEnd"/>
+      <w:r>
+        <w:t>?</w:t>
+      </w:r>
+    </w:p>
+    <w:p>
+      <w:pPr>
+        <w:pStyle w:val="Normal2"/>
+        <w:jc w:val="both"/>
+      </w:pPr>
+    </w:p>
+    <w:p>
+      <w:pPr>
+        <w:pStyle w:val="Normal2"/>
         <w:numPr>
           <w:ilvl w:val="0"/>
           <w:numId w:val="2"/>
         </w:numPr>
         <w:jc w:val="both"/>
-      </w:pPr>
-      <w:r>
+        <w:rPr>
+          <w:highlight w:val="yellow"/>
+        </w:rPr>
+      </w:pPr>
+      <w:r>
+        <w:rPr>
+          <w:highlight w:val="yellow"/>
+        </w:rPr>
         <w:t>Implementar la solución del problema de clasificación con regresión logística.</w:t>
       </w:r>
     </w:p>
     <w:p>
       <w:pPr>
-        <w:pStyle w:val="normal0"/>
+        <w:pStyle w:val="Normal2"/>
         <w:numPr>
           <w:ilvl w:val="0"/>
           <w:numId w:val="7"/>
         </w:numPr>
         <w:jc w:val="both"/>
-      </w:pPr>
-      <w:r>
+        <w:rPr>
+          <w:highlight w:val="yellow"/>
+        </w:rPr>
+      </w:pPr>
+      <w:r>
+        <w:rPr>
+          <w:highlight w:val="yellow"/>
+        </w:rPr>
         <w:t xml:space="preserve">Obtener las </w:t>
       </w:r>
       <w:r>
         <w:rPr>
           <w:b/>
+          <w:highlight w:val="yellow"/>
         </w:rPr>
         <w:t>métricas adecuadas</w:t>
       </w:r>
       <w:r>
-        <w:t xml:space="preserve"> (entre Accuracy, precision, recall, F1 Score, entre otras, ¡investiguen adicionales!). Graficar matrices de confusión para cada modelo. Analizar “falsos negativos” y “falsos positivos”, ¿qué significa cada uno?</w:t>
-      </w:r>
-    </w:p>
-    <w:p>
-      <w:pPr>
-        <w:pStyle w:val="normal0"/>
+        <w:rPr>
+          <w:highlight w:val="yellow"/>
+        </w:rPr>
+        <w:t xml:space="preserve"> (entre </w:t>
+      </w:r>
+      <w:proofErr w:type="spellStart"/>
+      <w:r>
+        <w:rPr>
+          <w:highlight w:val="yellow"/>
+        </w:rPr>
+        <w:t>Accuracy</w:t>
+      </w:r>
+      <w:proofErr w:type="spellEnd"/>
+      <w:r>
+        <w:rPr>
+          <w:highlight w:val="yellow"/>
+        </w:rPr>
+        <w:t xml:space="preserve">, </w:t>
+      </w:r>
+      <w:proofErr w:type="spellStart"/>
+      <w:r>
+        <w:rPr>
+          <w:highlight w:val="yellow"/>
+        </w:rPr>
+        <w:t>precision</w:t>
+      </w:r>
+      <w:proofErr w:type="spellEnd"/>
+      <w:r>
+        <w:rPr>
+          <w:highlight w:val="yellow"/>
+        </w:rPr>
+        <w:t xml:space="preserve">, </w:t>
+      </w:r>
+      <w:proofErr w:type="spellStart"/>
+      <w:r>
+        <w:rPr>
+          <w:highlight w:val="yellow"/>
+        </w:rPr>
+        <w:t>recall</w:t>
+      </w:r>
+      <w:proofErr w:type="spellEnd"/>
+      <w:r>
+        <w:rPr>
+          <w:highlight w:val="yellow"/>
+        </w:rPr>
+        <w:t xml:space="preserve">, F1 Score, entre otras, ¡investiguen adicionales!). </w:t>
+      </w:r>
+      <w:r>
+        <w:rPr>
+          <w:b/>
+          <w:highlight w:val="yellow"/>
+        </w:rPr>
+        <w:t>Graficar matrices de confusión para cada modelo.</w:t>
+      </w:r>
+      <w:r>
+        <w:rPr>
+          <w:highlight w:val="yellow"/>
+        </w:rPr>
+        <w:t xml:space="preserve"> Analizar “falsos negativos” y “falsos positivos”, ¿qué significa cada uno?</w:t>
+      </w:r>
+      <w:bookmarkStart w:id="6" w:name="_GoBack"/>
+      <w:bookmarkEnd w:id="6"/>
+    </w:p>
+    <w:p>
+      <w:pPr>
+        <w:pStyle w:val="Normal2"/>
         <w:numPr>
           <w:ilvl w:val="0"/>
           <w:numId w:val="7"/>
         </w:numPr>
         <w:jc w:val="both"/>
-      </w:pPr>
-      <w:r>
-        <w:t>Trazar curvas ROC para cada modelo. Comente cuáles serían los umbrales adecuados a utilizar; ¿cómo podría calcular el mejor umbral? ¿Es 0.5 el mejor?</w:t>
-      </w:r>
-    </w:p>
-    <w:p>
-      <w:pPr>
-        <w:pStyle w:val="normal0"/>
+        <w:rPr>
+          <w:highlight w:val="yellow"/>
+        </w:rPr>
+      </w:pPr>
+      <w:r>
+        <w:rPr>
+          <w:highlight w:val="yellow"/>
+        </w:rPr>
+        <w:t xml:space="preserve">Trazar curvas ROC para cada modelo. Comente cuáles serían los umbrales adecuados a utilizar; ¿cómo podría calcular el mejor umbral? </w:t>
+      </w:r>
+      <w:proofErr w:type="gramStart"/>
+      <w:r>
+        <w:rPr>
+          <w:highlight w:val="yellow"/>
+        </w:rPr>
+        <w:t>¿Es 0.</w:t>
+      </w:r>
+      <w:proofErr w:type="gramEnd"/>
+      <w:r>
+        <w:rPr>
+          <w:highlight w:val="yellow"/>
+        </w:rPr>
+        <w:t>5 el mejor?</w:t>
+      </w:r>
+    </w:p>
+    <w:p>
+      <w:pPr>
+        <w:pStyle w:val="Normal2"/>
         <w:numPr>
           <w:ilvl w:val="0"/>
           <w:numId w:val="7"/>
         </w:numPr>
         <w:jc w:val="both"/>
-      </w:pPr>
-      <w:r>
-        <w:t xml:space="preserve">¿Creen que han conseguido un buen fitting? </w:t>
-      </w:r>
-    </w:p>
-    <w:p>
-      <w:pPr>
-        <w:pStyle w:val="normal0"/>
+        <w:rPr>
+          <w:highlight w:val="yellow"/>
+        </w:rPr>
+      </w:pPr>
+      <w:r>
+        <w:rPr>
+          <w:highlight w:val="yellow"/>
+        </w:rPr>
+        <w:t xml:space="preserve">¿Creen que han conseguido un buen </w:t>
+      </w:r>
+      <w:proofErr w:type="spellStart"/>
+      <w:r>
+        <w:rPr>
+          <w:highlight w:val="yellow"/>
+        </w:rPr>
+        <w:t>fitting</w:t>
+      </w:r>
+      <w:proofErr w:type="spellEnd"/>
+      <w:r>
+        <w:rPr>
+          <w:highlight w:val="yellow"/>
+        </w:rPr>
+        <w:t xml:space="preserve">? </w:t>
+      </w:r>
+    </w:p>
+    <w:p>
+      <w:pPr>
+        <w:pStyle w:val="Normal2"/>
         <w:ind w:left="1440"/>
         <w:jc w:val="both"/>
-      </w:pPr>
-    </w:p>
-    <w:p>
-      <w:pPr>
-        <w:pStyle w:val="normal0"/>
+        <w:rPr>
+          <w:highlight w:val="yellow"/>
+        </w:rPr>
+      </w:pPr>
+    </w:p>
+    <w:p>
+      <w:pPr>
+        <w:pStyle w:val="Normal2"/>
         <w:numPr>
           <w:ilvl w:val="0"/>
           <w:numId w:val="2"/>
         </w:numPr>
         <w:jc w:val="both"/>
-      </w:pPr>
-      <w:r>
+        <w:rPr>
+          <w:highlight w:val="yellow"/>
+        </w:rPr>
+      </w:pPr>
+      <w:r>
+        <w:rPr>
+          <w:highlight w:val="yellow"/>
+        </w:rPr>
         <w:t xml:space="preserve">Implementar un modelo base para clasificación y uno para regresión. </w:t>
       </w:r>
     </w:p>
     <w:p>
       <w:pPr>
-        <w:pStyle w:val="normal0"/>
-        <w:jc w:val="both"/>
-      </w:pPr>
-    </w:p>
-    <w:p>
-      <w:pPr>
-        <w:pStyle w:val="normal0"/>
+        <w:pStyle w:val="Normal2"/>
+        <w:jc w:val="both"/>
+        <w:rPr>
+          <w:highlight w:val="yellow"/>
+        </w:rPr>
+      </w:pPr>
+    </w:p>
+    <w:p>
+      <w:pPr>
+        <w:pStyle w:val="Normal2"/>
         <w:numPr>
           <w:ilvl w:val="0"/>
           <w:numId w:val="2"/>
         </w:numPr>
         <w:jc w:val="both"/>
-      </w:pPr>
-      <w:r>
-        <w:t>Optimizar la selección de hiperparámetros.</w:t>
-      </w:r>
-    </w:p>
-    <w:p>
-      <w:pPr>
-        <w:pStyle w:val="normal0"/>
+        <w:rPr>
+          <w:highlight w:val="yellow"/>
+        </w:rPr>
+      </w:pPr>
+      <w:r>
+        <w:rPr>
+          <w:highlight w:val="yellow"/>
+        </w:rPr>
+        <w:t xml:space="preserve">Optimizar la selección de </w:t>
+      </w:r>
+      <w:proofErr w:type="spellStart"/>
+      <w:r>
+        <w:rPr>
+          <w:highlight w:val="yellow"/>
+        </w:rPr>
+        <w:t>hiperparámetros</w:t>
+      </w:r>
+      <w:proofErr w:type="spellEnd"/>
+      <w:r>
+        <w:rPr>
+          <w:highlight w:val="yellow"/>
+        </w:rPr>
+        <w:t>.</w:t>
+      </w:r>
+    </w:p>
+    <w:p>
+      <w:pPr>
+        <w:pStyle w:val="Normal2"/>
         <w:numPr>
           <w:ilvl w:val="0"/>
           <w:numId w:val="1"/>
         </w:numPr>
         <w:jc w:val="both"/>
-      </w:pPr>
-      <w:r>
-        <w:t>Probar validación cruzada k-folds, si corresponde.</w:t>
-      </w:r>
-    </w:p>
-    <w:p>
-      <w:pPr>
-        <w:pStyle w:val="normal0"/>
+        <w:rPr>
+          <w:highlight w:val="yellow"/>
+        </w:rPr>
+      </w:pPr>
+      <w:r>
+        <w:rPr>
+          <w:highlight w:val="yellow"/>
+        </w:rPr>
+        <w:t>Probar validación cruzada k-</w:t>
+      </w:r>
+      <w:proofErr w:type="spellStart"/>
+      <w:r>
+        <w:rPr>
+          <w:highlight w:val="yellow"/>
+        </w:rPr>
+        <w:t>folds</w:t>
+      </w:r>
+      <w:proofErr w:type="spellEnd"/>
+      <w:r>
+        <w:rPr>
+          <w:highlight w:val="yellow"/>
+        </w:rPr>
+        <w:t>, si corresponde.</w:t>
+      </w:r>
+    </w:p>
+    <w:p>
+      <w:pPr>
+        <w:pStyle w:val="Normal2"/>
         <w:numPr>
           <w:ilvl w:val="0"/>
           <w:numId w:val="1"/>
         </w:numPr>
         <w:jc w:val="both"/>
-      </w:pPr>
-      <w:r>
-        <w:t xml:space="preserve">Utilizar grid search, random search u optuna. </w:t>
-      </w:r>
-      <w:r>
-        <w:rPr>
-          <w:b/>
-        </w:rPr>
-        <w:t>Justificar su uso. Justificar los hiperparámetros que se están optimizando.</w:t>
-      </w:r>
-    </w:p>
-    <w:p>
-      <w:pPr>
-        <w:pStyle w:val="normal0"/>
-        <w:jc w:val="both"/>
-        <w:rPr>
-          <w:b/>
-        </w:rPr>
-      </w:pPr>
-    </w:p>
-    <w:p>
-      <w:pPr>
-        <w:pStyle w:val="normal0"/>
+        <w:rPr>
+          <w:highlight w:val="yellow"/>
+        </w:rPr>
+      </w:pPr>
+      <w:r>
+        <w:rPr>
+          <w:highlight w:val="yellow"/>
+        </w:rPr>
+        <w:t xml:space="preserve">Utilizar </w:t>
+      </w:r>
+      <w:proofErr w:type="spellStart"/>
+      <w:r>
+        <w:rPr>
+          <w:highlight w:val="yellow"/>
+        </w:rPr>
+        <w:t>grid</w:t>
+      </w:r>
+      <w:proofErr w:type="spellEnd"/>
+      <w:r>
+        <w:rPr>
+          <w:highlight w:val="yellow"/>
+        </w:rPr>
+        <w:t xml:space="preserve"> </w:t>
+      </w:r>
+      <w:proofErr w:type="spellStart"/>
+      <w:r>
+        <w:rPr>
+          <w:highlight w:val="yellow"/>
+        </w:rPr>
+        <w:t>search</w:t>
+      </w:r>
+      <w:proofErr w:type="spellEnd"/>
+      <w:r>
+        <w:rPr>
+          <w:highlight w:val="yellow"/>
+        </w:rPr>
+        <w:t xml:space="preserve">, </w:t>
+      </w:r>
+      <w:proofErr w:type="spellStart"/>
+      <w:r>
+        <w:rPr>
+          <w:highlight w:val="yellow"/>
+        </w:rPr>
+        <w:t>random</w:t>
+      </w:r>
+      <w:proofErr w:type="spellEnd"/>
+      <w:r>
+        <w:rPr>
+          <w:highlight w:val="yellow"/>
+        </w:rPr>
+        <w:t xml:space="preserve"> </w:t>
+      </w:r>
+      <w:proofErr w:type="spellStart"/>
+      <w:r>
+        <w:rPr>
+          <w:highlight w:val="yellow"/>
+        </w:rPr>
+        <w:t>search</w:t>
+      </w:r>
+      <w:proofErr w:type="spellEnd"/>
+      <w:r>
+        <w:rPr>
+          <w:highlight w:val="yellow"/>
+        </w:rPr>
+        <w:t xml:space="preserve"> u </w:t>
+      </w:r>
+      <w:proofErr w:type="spellStart"/>
+      <w:r>
+        <w:rPr>
+          <w:highlight w:val="yellow"/>
+        </w:rPr>
+        <w:t>optuna</w:t>
+      </w:r>
+      <w:proofErr w:type="spellEnd"/>
+      <w:r>
+        <w:rPr>
+          <w:highlight w:val="yellow"/>
+        </w:rPr>
+        <w:t xml:space="preserve">. </w:t>
+      </w:r>
+      <w:r>
+        <w:rPr>
+          <w:b/>
+          <w:highlight w:val="yellow"/>
+        </w:rPr>
+        <w:t xml:space="preserve">Justificar su uso. Justificar los </w:t>
+      </w:r>
+      <w:proofErr w:type="spellStart"/>
+      <w:r>
+        <w:rPr>
+          <w:b/>
+          <w:highlight w:val="yellow"/>
+        </w:rPr>
+        <w:t>hiperparámetros</w:t>
+      </w:r>
+      <w:proofErr w:type="spellEnd"/>
+      <w:r>
+        <w:rPr>
+          <w:b/>
+          <w:highlight w:val="yellow"/>
+        </w:rPr>
+        <w:t xml:space="preserve"> que se están optimizando.</w:t>
+      </w:r>
+    </w:p>
+    <w:p>
+      <w:pPr>
+        <w:pStyle w:val="Normal2"/>
+        <w:jc w:val="both"/>
+        <w:rPr>
+          <w:b/>
+          <w:highlight w:val="yellow"/>
+        </w:rPr>
+      </w:pPr>
+    </w:p>
+    <w:p>
+      <w:pPr>
+        <w:pStyle w:val="Normal2"/>
         <w:numPr>
           <w:ilvl w:val="0"/>
           <w:numId w:val="2"/>
         </w:numPr>
         <w:jc w:val="both"/>
-      </w:pPr>
-      <w:r>
-        <w:t>Implementar explicabilidad del modelo.</w:t>
-      </w:r>
-    </w:p>
-    <w:p>
-      <w:pPr>
-        <w:pStyle w:val="normal0"/>
+        <w:rPr>
+          <w:highlight w:val="yellow"/>
+        </w:rPr>
+      </w:pPr>
+      <w:r>
+        <w:rPr>
+          <w:highlight w:val="yellow"/>
+        </w:rPr>
+        <w:t xml:space="preserve">Implementar </w:t>
+      </w:r>
+      <w:proofErr w:type="spellStart"/>
+      <w:r>
+        <w:rPr>
+          <w:highlight w:val="yellow"/>
+        </w:rPr>
+        <w:t>explicabilidad</w:t>
+      </w:r>
+      <w:proofErr w:type="spellEnd"/>
+      <w:r>
+        <w:rPr>
+          <w:highlight w:val="yellow"/>
+        </w:rPr>
+        <w:t xml:space="preserve"> del modelo.</w:t>
+      </w:r>
+    </w:p>
+    <w:p>
+      <w:pPr>
+        <w:pStyle w:val="Normal2"/>
         <w:numPr>
           <w:ilvl w:val="0"/>
           <w:numId w:val="9"/>
         </w:numPr>
         <w:jc w:val="both"/>
-      </w:pPr>
-      <w:r>
+        <w:rPr>
+          <w:highlight w:val="yellow"/>
+        </w:rPr>
+      </w:pPr>
+      <w:r>
+        <w:rPr>
+          <w:highlight w:val="yellow"/>
+        </w:rPr>
         <w:t xml:space="preserve">Utilizar SHAP o similar. Implementar al menos dos gráficas a nivel local y dos gráficas a nivel global. </w:t>
       </w:r>
       <w:r>
         <w:rPr>
           <w:b/>
+          <w:highlight w:val="yellow"/>
         </w:rPr>
         <w:t xml:space="preserve">¡Escribir lo que se observa! </w:t>
       </w:r>
     </w:p>
     <w:p>
       <w:pPr>
-        <w:pStyle w:val="normal0"/>
+        <w:pStyle w:val="Normal2"/>
         <w:numPr>
           <w:ilvl w:val="0"/>
           <w:numId w:val="9"/>
         </w:numPr>
         <w:jc w:val="both"/>
-      </w:pPr>
-      <w:r>
+        <w:rPr>
+          <w:highlight w:val="yellow"/>
+        </w:rPr>
+      </w:pPr>
+      <w:r>
+        <w:rPr>
+          <w:highlight w:val="yellow"/>
+        </w:rPr>
         <w:t>¿Cuáles son las variables más importantes? ¿Cuáles son las menos? ¿Coinciden en ambos modelos (regresión/clasificación)?</w:t>
       </w:r>
     </w:p>
     <w:p>
       <w:pPr>
-        <w:pStyle w:val="normal0"/>
-        <w:jc w:val="both"/>
-        <w:rPr>
-          <w:b/>
-        </w:rPr>
-      </w:pPr>
-    </w:p>
-    <w:p>
-      <w:pPr>
-        <w:pStyle w:val="normal0"/>
+        <w:pStyle w:val="Normal2"/>
+        <w:jc w:val="both"/>
+        <w:rPr>
+          <w:b/>
+        </w:rPr>
+      </w:pPr>
+    </w:p>
+    <w:p>
+      <w:pPr>
+        <w:pStyle w:val="Normal2"/>
         <w:numPr>
           <w:ilvl w:val="0"/>
           <w:numId w:val="2"/>
@@ -886,7 +1382,7 @@
     </w:p>
     <w:p>
       <w:pPr>
-        <w:pStyle w:val="normal0"/>
+        <w:pStyle w:val="Normal2"/>
         <w:numPr>
           <w:ilvl w:val="0"/>
           <w:numId w:val="8"/>
@@ -899,7 +1395,7 @@
     </w:p>
     <w:p>
       <w:pPr>
-        <w:pStyle w:val="normal0"/>
+        <w:pStyle w:val="Normal2"/>
         <w:numPr>
           <w:ilvl w:val="0"/>
           <w:numId w:val="8"/>
@@ -912,13 +1408,13 @@
     </w:p>
     <w:p>
       <w:pPr>
-        <w:pStyle w:val="normal0"/>
-        <w:jc w:val="both"/>
-      </w:pPr>
-    </w:p>
-    <w:p>
-      <w:pPr>
-        <w:pStyle w:val="normal0"/>
+        <w:pStyle w:val="Normal2"/>
+        <w:jc w:val="both"/>
+      </w:pPr>
+    </w:p>
+    <w:p>
+      <w:pPr>
+        <w:pStyle w:val="Normal2"/>
         <w:numPr>
           <w:ilvl w:val="0"/>
           <w:numId w:val="2"/>
@@ -931,7 +1427,7 @@
     </w:p>
     <w:p>
       <w:pPr>
-        <w:pStyle w:val="normal0"/>
+        <w:pStyle w:val="Normal2"/>
         <w:numPr>
           <w:ilvl w:val="0"/>
           <w:numId w:val="4"/>
@@ -953,33 +1449,35 @@
     </w:p>
     <w:p>
       <w:pPr>
-        <w:pStyle w:val="normal0"/>
-        <w:jc w:val="both"/>
-      </w:pPr>
-    </w:p>
-    <w:p>
-      <w:pPr>
-        <w:pStyle w:val="normal0"/>
-        <w:jc w:val="both"/>
-      </w:pPr>
-    </w:p>
-    <w:p>
-      <w:pPr>
-        <w:pStyle w:val="normal0"/>
+        <w:pStyle w:val="Normal2"/>
+        <w:jc w:val="both"/>
+      </w:pPr>
+    </w:p>
+    <w:p>
+      <w:pPr>
+        <w:pStyle w:val="Normal2"/>
+        <w:jc w:val="both"/>
+      </w:pPr>
+    </w:p>
+    <w:p>
+      <w:pPr>
+        <w:pStyle w:val="Normal2"/>
         <w:numPr>
           <w:ilvl w:val="0"/>
           <w:numId w:val="2"/>
         </w:numPr>
         <w:jc w:val="both"/>
       </w:pPr>
+      <w:proofErr w:type="spellStart"/>
       <w:r>
         <w:lastRenderedPageBreak/>
         <w:t>MLOps</w:t>
       </w:r>
-    </w:p>
-    <w:p>
-      <w:pPr>
-        <w:pStyle w:val="normal0"/>
+      <w:proofErr w:type="spellEnd"/>
+    </w:p>
+    <w:p>
+      <w:pPr>
+        <w:pStyle w:val="Normal2"/>
         <w:numPr>
           <w:ilvl w:val="0"/>
           <w:numId w:val="5"/>
@@ -987,12 +1485,20 @@
         <w:jc w:val="both"/>
       </w:pPr>
       <w:r>
-        <w:t>Realizar un script app.py donde se utilice streamlit para la puesta en producción, donde el modelo para predecir debe ser el que se elija en el ítem 10.</w:t>
-      </w:r>
-    </w:p>
-    <w:p>
-      <w:pPr>
-        <w:pStyle w:val="normal0"/>
+        <w:t xml:space="preserve">Realizar un script app.py donde se utilice </w:t>
+      </w:r>
+      <w:proofErr w:type="spellStart"/>
+      <w:r>
+        <w:t>streamlit</w:t>
+      </w:r>
+      <w:proofErr w:type="spellEnd"/>
+      <w:r>
+        <w:t xml:space="preserve"> para la puesta en producción, donde el modelo para predecir debe ser el que se elija en el ítem 10.</w:t>
+      </w:r>
+    </w:p>
+    <w:p>
+      <w:pPr>
+        <w:pStyle w:val="Normal2"/>
         <w:numPr>
           <w:ilvl w:val="0"/>
           <w:numId w:val="5"/>
@@ -1005,7 +1511,7 @@
     </w:p>
     <w:p>
       <w:pPr>
-        <w:pStyle w:val="normal0"/>
+        <w:pStyle w:val="Normal2"/>
         <w:numPr>
           <w:ilvl w:val="0"/>
           <w:numId w:val="5"/>
@@ -1013,12 +1519,44 @@
         <w:jc w:val="both"/>
       </w:pPr>
       <w:r>
-        <w:t>El script debe permitir incorporar datos en un frontend de streamlit y debe mostrar la predicción para dichos valores. Se valora incorporar manejo de errores. Se valora el trabajo realizado para mejorar el frontend de la aplicación; sin embargo es suficiente con una interfaz que sea útil.</w:t>
-      </w:r>
-    </w:p>
-    <w:p>
-      <w:pPr>
-        <w:pStyle w:val="normal0"/>
+        <w:t xml:space="preserve">El script debe permitir incorporar datos en un </w:t>
+      </w:r>
+      <w:proofErr w:type="spellStart"/>
+      <w:r>
+        <w:t>frontend</w:t>
+      </w:r>
+      <w:proofErr w:type="spellEnd"/>
+      <w:r>
+        <w:t xml:space="preserve"> de </w:t>
+      </w:r>
+      <w:proofErr w:type="spellStart"/>
+      <w:r>
+        <w:t>streamlit</w:t>
+      </w:r>
+      <w:proofErr w:type="spellEnd"/>
+      <w:r>
+        <w:t xml:space="preserve"> y debe mostrar la predicción para dichos valores. Se valora incorporar manejo de errores. Se valora el trabajo realizado para mejorar el </w:t>
+      </w:r>
+      <w:proofErr w:type="spellStart"/>
+      <w:r>
+        <w:t>frontend</w:t>
+      </w:r>
+      <w:proofErr w:type="spellEnd"/>
+      <w:r>
+        <w:t xml:space="preserve"> de la aplicación; sin </w:t>
+      </w:r>
+      <w:proofErr w:type="gramStart"/>
+      <w:r>
+        <w:t>embargo</w:t>
+      </w:r>
+      <w:proofErr w:type="gramEnd"/>
+      <w:r>
+        <w:t xml:space="preserve"> es suficiente con una interfaz que sea útil.</w:t>
+      </w:r>
+    </w:p>
+    <w:p>
+      <w:pPr>
+        <w:pStyle w:val="Normal2"/>
         <w:numPr>
           <w:ilvl w:val="0"/>
           <w:numId w:val="5"/>
@@ -1026,19 +1564,27 @@
         <w:jc w:val="both"/>
       </w:pPr>
       <w:r>
-        <w:t xml:space="preserve">A su vez, se especifica el requerimiento de un script que tenga funciones para tomar datos de entrada (que estén en el mismo formato del dataset) </w:t>
-      </w:r>
-    </w:p>
-    <w:p>
-      <w:pPr>
-        <w:pStyle w:val="normal0"/>
+        <w:t xml:space="preserve">A su vez, se especifica el requerimiento de un script que tenga funciones para tomar datos de entrada (que estén en el mismo formato del </w:t>
+      </w:r>
+      <w:proofErr w:type="spellStart"/>
+      <w:r>
+        <w:t>dataset</w:t>
+      </w:r>
+      <w:proofErr w:type="spellEnd"/>
+      <w:r>
+        <w:t xml:space="preserve">) </w:t>
+      </w:r>
+    </w:p>
+    <w:p>
+      <w:pPr>
+        <w:pStyle w:val="Normal2"/>
         <w:ind w:left="1440"/>
         <w:jc w:val="both"/>
       </w:pPr>
     </w:p>
     <w:p>
       <w:pPr>
-        <w:pStyle w:val="normal0"/>
+        <w:pStyle w:val="Normal2"/>
         <w:numPr>
           <w:ilvl w:val="0"/>
           <w:numId w:val="2"/>
@@ -1051,13 +1597,13 @@
     </w:p>
     <w:p>
       <w:pPr>
-        <w:pStyle w:val="normal0"/>
-        <w:jc w:val="both"/>
-      </w:pPr>
-    </w:p>
-    <w:p>
-      <w:pPr>
-        <w:pStyle w:val="normal0"/>
+        <w:pStyle w:val="Normal2"/>
+        <w:jc w:val="both"/>
+      </w:pPr>
+    </w:p>
+    <w:p>
+      <w:pPr>
+        <w:pStyle w:val="Normal2"/>
         <w:numPr>
           <w:ilvl w:val="0"/>
           <w:numId w:val="2"/>
@@ -1071,7 +1617,15 @@
         <w:t>Preparar una defensa del trabajo práctico</w:t>
       </w:r>
       <w:r>
-        <w:t xml:space="preserve">. La presentación de forma oral se hace sobre el notebook de trabajo y la aplicación de streamlit, en un total de 20 minutos, donde deben destacar lo que consideren más relevante, ya que no es tiempo suficiente para mostrar absolutamente todo. </w:t>
+        <w:t xml:space="preserve">. La presentación de forma oral se hace sobre el notebook de trabajo y la aplicación de </w:t>
+      </w:r>
+      <w:proofErr w:type="spellStart"/>
+      <w:r>
+        <w:t>streamlit</w:t>
+      </w:r>
+      <w:proofErr w:type="spellEnd"/>
+      <w:r>
+        <w:t xml:space="preserve">, en un total de 20 minutos, donde deben destacar lo que consideren más relevante, ya que no es tiempo suficiente para mostrar absolutamente todo. </w:t>
       </w:r>
       <w:r>
         <w:rPr>
@@ -1085,18 +1639,18 @@
     </w:p>
     <w:p>
       <w:pPr>
-        <w:pStyle w:val="normal0"/>
-      </w:pPr>
-    </w:p>
-    <w:p>
-      <w:pPr>
-        <w:pStyle w:val="normal0"/>
-        <w:jc w:val="both"/>
-      </w:pPr>
-    </w:p>
-    <w:p>
-      <w:pPr>
-        <w:pStyle w:val="normal0"/>
+        <w:pStyle w:val="Normal2"/>
+      </w:pPr>
+    </w:p>
+    <w:p>
+      <w:pPr>
+        <w:pStyle w:val="Normal2"/>
+        <w:jc w:val="both"/>
+      </w:pPr>
+    </w:p>
+    <w:p>
+      <w:pPr>
+        <w:pStyle w:val="Normal2"/>
         <w:jc w:val="both"/>
         <w:rPr>
           <w:b/>
@@ -1111,7 +1665,7 @@
     </w:p>
     <w:p>
       <w:pPr>
-        <w:pStyle w:val="normal0"/>
+        <w:pStyle w:val="Normal2"/>
         <w:jc w:val="both"/>
       </w:pPr>
       <w:r>
@@ -1120,13 +1674,13 @@
     </w:p>
     <w:p>
       <w:pPr>
-        <w:pStyle w:val="normal0"/>
-        <w:jc w:val="both"/>
-      </w:pPr>
-    </w:p>
-    <w:p>
-      <w:pPr>
-        <w:pStyle w:val="normal0"/>
+        <w:pStyle w:val="Normal2"/>
+        <w:jc w:val="both"/>
+      </w:pPr>
+    </w:p>
+    <w:p>
+      <w:pPr>
+        <w:pStyle w:val="Normal2"/>
         <w:jc w:val="both"/>
         <w:rPr>
           <w:b/>
@@ -1144,16 +1698,16 @@
     </w:p>
     <w:p>
       <w:pPr>
-        <w:pStyle w:val="normal0"/>
-        <w:jc w:val="both"/>
-        <w:rPr>
-          <w:b/>
-        </w:rPr>
-      </w:pPr>
-    </w:p>
-    <w:p>
-      <w:pPr>
-        <w:pStyle w:val="normal0"/>
+        <w:pStyle w:val="Normal2"/>
+        <w:jc w:val="both"/>
+        <w:rPr>
+          <w:b/>
+        </w:rPr>
+      </w:pPr>
+    </w:p>
+    <w:p>
+      <w:pPr>
+        <w:pStyle w:val="Normal2"/>
         <w:jc w:val="both"/>
         <w:rPr>
           <w:b/>
@@ -1168,16 +1722,16 @@
     </w:p>
     <w:p>
       <w:pPr>
-        <w:pStyle w:val="normal0"/>
-        <w:jc w:val="both"/>
-        <w:rPr>
-          <w:b/>
-        </w:rPr>
-      </w:pPr>
-    </w:p>
-    <w:p>
-      <w:pPr>
-        <w:pStyle w:val="normal0"/>
+        <w:pStyle w:val="Normal2"/>
+        <w:jc w:val="both"/>
+        <w:rPr>
+          <w:b/>
+        </w:rPr>
+      </w:pPr>
+    </w:p>
+    <w:p>
+      <w:pPr>
+        <w:pStyle w:val="Normal2"/>
         <w:jc w:val="both"/>
         <w:rPr>
           <w:b/>
@@ -1192,61 +1746,113 @@
     </w:p>
     <w:p>
       <w:pPr>
-        <w:pStyle w:val="normal0"/>
-        <w:jc w:val="both"/>
-        <w:rPr>
-          <w:b/>
-        </w:rPr>
-      </w:pPr>
-      <w:r>
-        <w:rPr>
-          <w:b/>
-        </w:rPr>
-        <w:t>Script con función para predecir a partir de datos tipo-dataset: predict.py</w:t>
-      </w:r>
-    </w:p>
-    <w:p>
-      <w:pPr>
-        <w:pStyle w:val="normal0"/>
-        <w:jc w:val="both"/>
-        <w:rPr>
-          <w:b/>
-        </w:rPr>
-      </w:pPr>
-      <w:r>
-        <w:rPr>
-          <w:b/>
-        </w:rPr>
-        <w:t>Script que corre aplicación en Streamlit: app.py</w:t>
-      </w:r>
-    </w:p>
-    <w:p>
-      <w:pPr>
-        <w:pStyle w:val="normal0"/>
-        <w:jc w:val="both"/>
-        <w:rPr>
-          <w:b/>
-        </w:rPr>
-      </w:pPr>
-    </w:p>
-    <w:p>
-      <w:pPr>
-        <w:pStyle w:val="normal0"/>
-        <w:jc w:val="both"/>
-      </w:pPr>
-      <w:r>
-        <w:t>Se deben hacer commits con el asunto “Entrega hasta ítem x” (se pueden hacer commits parciales -de hecho se recomienda-).</w:t>
-      </w:r>
-    </w:p>
-    <w:p>
-      <w:pPr>
-        <w:pStyle w:val="normal0"/>
-        <w:jc w:val="both"/>
-      </w:pPr>
-    </w:p>
-    <w:p>
-      <w:pPr>
-        <w:pStyle w:val="normal0"/>
+        <w:pStyle w:val="Normal2"/>
+        <w:jc w:val="both"/>
+        <w:rPr>
+          <w:b/>
+        </w:rPr>
+      </w:pPr>
+      <w:r>
+        <w:rPr>
+          <w:b/>
+        </w:rPr>
+        <w:t>Script con función para predecir a partir de datos tipo-</w:t>
+      </w:r>
+      <w:proofErr w:type="spellStart"/>
+      <w:r>
+        <w:rPr>
+          <w:b/>
+        </w:rPr>
+        <w:t>dataset</w:t>
+      </w:r>
+      <w:proofErr w:type="spellEnd"/>
+      <w:r>
+        <w:rPr>
+          <w:b/>
+        </w:rPr>
+        <w:t>: predict.py</w:t>
+      </w:r>
+    </w:p>
+    <w:p>
+      <w:pPr>
+        <w:pStyle w:val="Normal2"/>
+        <w:jc w:val="both"/>
+        <w:rPr>
+          <w:b/>
+        </w:rPr>
+      </w:pPr>
+      <w:r>
+        <w:rPr>
+          <w:b/>
+        </w:rPr>
+        <w:t xml:space="preserve">Script que corre aplicación en </w:t>
+      </w:r>
+      <w:proofErr w:type="spellStart"/>
+      <w:r>
+        <w:rPr>
+          <w:b/>
+        </w:rPr>
+        <w:t>Streamlit</w:t>
+      </w:r>
+      <w:proofErr w:type="spellEnd"/>
+      <w:r>
+        <w:rPr>
+          <w:b/>
+        </w:rPr>
+        <w:t>: app.py</w:t>
+      </w:r>
+    </w:p>
+    <w:p>
+      <w:pPr>
+        <w:pStyle w:val="Normal2"/>
+        <w:jc w:val="both"/>
+        <w:rPr>
+          <w:b/>
+        </w:rPr>
+      </w:pPr>
+    </w:p>
+    <w:p>
+      <w:pPr>
+        <w:pStyle w:val="Normal2"/>
+        <w:jc w:val="both"/>
+      </w:pPr>
+      <w:r>
+        <w:t xml:space="preserve">Se deben hacer </w:t>
+      </w:r>
+      <w:proofErr w:type="spellStart"/>
+      <w:r>
+        <w:t>commits</w:t>
+      </w:r>
+      <w:proofErr w:type="spellEnd"/>
+      <w:r>
+        <w:t xml:space="preserve"> con el asunto “Entrega hasta ítem x” (se pueden hacer </w:t>
+      </w:r>
+      <w:proofErr w:type="spellStart"/>
+      <w:r>
+        <w:t>commits</w:t>
+      </w:r>
+      <w:proofErr w:type="spellEnd"/>
+      <w:r>
+        <w:t xml:space="preserve"> parciales -de </w:t>
+      </w:r>
+      <w:proofErr w:type="gramStart"/>
+      <w:r>
+        <w:t>hecho</w:t>
+      </w:r>
+      <w:proofErr w:type="gramEnd"/>
+      <w:r>
+        <w:t xml:space="preserve"> se recomienda-).</w:t>
+      </w:r>
+    </w:p>
+    <w:p>
+      <w:pPr>
+        <w:pStyle w:val="Normal2"/>
+        <w:jc w:val="both"/>
+      </w:pPr>
+    </w:p>
+    <w:p>
+      <w:pPr>
+        <w:pStyle w:val="Normal2"/>
         <w:jc w:val="both"/>
       </w:pPr>
       <w:r>
@@ -1255,7 +1861,7 @@
     </w:p>
     <w:p>
       <w:pPr>
-        <w:pStyle w:val="normal0"/>
+        <w:pStyle w:val="Normal2"/>
         <w:jc w:val="both"/>
       </w:pPr>
       <w:r>
@@ -1264,7 +1870,7 @@
     </w:p>
     <w:p>
       <w:pPr>
-        <w:pStyle w:val="normal0"/>
+        <w:pStyle w:val="Normal2"/>
         <w:jc w:val="both"/>
       </w:pPr>
       <w:r>
@@ -1273,7 +1879,7 @@
     </w:p>
     <w:p>
       <w:pPr>
-        <w:pStyle w:val="normal0"/>
+        <w:pStyle w:val="Normal2"/>
         <w:jc w:val="both"/>
       </w:pPr>
       <w:r>
@@ -1282,7 +1888,7 @@
     </w:p>
     <w:p>
       <w:pPr>
-        <w:pStyle w:val="normal0"/>
+        <w:pStyle w:val="Normal2"/>
         <w:jc w:val="both"/>
       </w:pPr>
       <w:r>
@@ -1291,7 +1897,7 @@
     </w:p>
     <w:p>
       <w:pPr>
-        <w:pStyle w:val="normal0"/>
+        <w:pStyle w:val="Normal2"/>
         <w:jc w:val="both"/>
         <w:rPr>
           <w:b/>
@@ -1310,13 +1916,13 @@
     </w:p>
     <w:p>
       <w:pPr>
-        <w:pStyle w:val="normal0"/>
-        <w:jc w:val="both"/>
-      </w:pPr>
-    </w:p>
-    <w:p>
-      <w:pPr>
-        <w:pStyle w:val="normal0"/>
+        <w:pStyle w:val="Normal2"/>
+        <w:jc w:val="both"/>
+      </w:pPr>
+    </w:p>
+    <w:p>
+      <w:pPr>
+        <w:pStyle w:val="Normal2"/>
         <w:jc w:val="both"/>
       </w:pPr>
       <w:r>
@@ -1331,13 +1937,13 @@
     </w:p>
     <w:p>
       <w:pPr>
-        <w:pStyle w:val="normal0"/>
-        <w:jc w:val="both"/>
-      </w:pPr>
-    </w:p>
-    <w:p>
-      <w:pPr>
-        <w:pStyle w:val="normal0"/>
+        <w:pStyle w:val="Normal2"/>
+        <w:jc w:val="both"/>
+      </w:pPr>
+    </w:p>
+    <w:p>
+      <w:pPr>
+        <w:pStyle w:val="Normal2"/>
         <w:jc w:val="both"/>
       </w:pPr>
       <w:r>
@@ -1362,13 +1968,13 @@
     </w:p>
     <w:p>
       <w:pPr>
-        <w:pStyle w:val="normal0"/>
-        <w:jc w:val="both"/>
-      </w:pPr>
-    </w:p>
-    <w:p>
-      <w:pPr>
-        <w:pStyle w:val="normal0"/>
+        <w:pStyle w:val="Normal2"/>
+        <w:jc w:val="both"/>
+      </w:pPr>
+    </w:p>
+    <w:p>
+      <w:pPr>
+        <w:pStyle w:val="Normal2"/>
         <w:jc w:val="both"/>
         <w:rPr>
           <w:b/>
@@ -1381,20 +1987,28 @@
         <w:rPr>
           <w:b/>
         </w:rPr>
-        <w:t xml:space="preserve"> Pero sí importa!</w:t>
-      </w:r>
-    </w:p>
-    <w:p>
-      <w:pPr>
-        <w:pStyle w:val="normal0"/>
-        <w:rPr>
-          <w:b/>
-        </w:rPr>
-      </w:pPr>
-    </w:p>
-    <w:p>
-      <w:pPr>
-        <w:pStyle w:val="normal0"/>
+        <w:t xml:space="preserve"> </w:t>
+      </w:r>
+      <w:proofErr w:type="gramStart"/>
+      <w:r>
+        <w:rPr>
+          <w:b/>
+        </w:rPr>
+        <w:t>Pero sí importa!</w:t>
+      </w:r>
+      <w:proofErr w:type="gramEnd"/>
+    </w:p>
+    <w:p>
+      <w:pPr>
+        <w:pStyle w:val="Normal2"/>
+        <w:rPr>
+          <w:b/>
+        </w:rPr>
+      </w:pPr>
+    </w:p>
+    <w:p>
+      <w:pPr>
+        <w:pStyle w:val="Normal2"/>
         <w:rPr>
           <w:b/>
         </w:rPr>
@@ -1413,8 +2027,8 @@
 </file>
 
 <file path=word/endnotes.xml><?xml version="1.0" encoding="utf-8"?>
-<w:endnotes xmlns:ve="http://schemas.openxmlformats.org/markup-compatibility/2006" xmlns:o="urn:schemas-microsoft-com:office:office" xmlns:r="http://schemas.openxmlformats.org/officeDocument/2006/relationships" xmlns:m="http://schemas.openxmlformats.org/officeDocument/2006/math" xmlns:v="urn:schemas-microsoft-com:vml" xmlns:wp="http://schemas.openxmlformats.org/drawingml/2006/wordprocessingDrawing" xmlns:w10="urn:schemas-microsoft-com:office:word" xmlns:w="http://schemas.openxmlformats.org/wordprocessingml/2006/main" xmlns:wne="http://schemas.microsoft.com/office/word/2006/wordml">
-  <w:endnote w:type="separator" w:id="0">
+<w:endnotes xmlns:wpc="http://schemas.microsoft.com/office/word/2010/wordprocessingCanvas" xmlns:cx="http://schemas.microsoft.com/office/drawing/2014/chartex" xmlns:cx1="http://schemas.microsoft.com/office/drawing/2015/9/8/chartex" xmlns:mc="http://schemas.openxmlformats.org/markup-compatibility/2006" xmlns:o="urn:schemas-microsoft-com:office:office" xmlns:r="http://schemas.openxmlformats.org/officeDocument/2006/relationships" xmlns:m="http://schemas.openxmlformats.org/officeDocument/2006/math" xmlns:v="urn:schemas-microsoft-com:vml" xmlns:wp14="http://schemas.microsoft.com/office/word/2010/wordprocessingDrawing" xmlns:wp="http://schemas.openxmlformats.org/drawingml/2006/wordprocessingDrawing" xmlns:w10="urn:schemas-microsoft-com:office:word" xmlns:w="http://schemas.openxmlformats.org/wordprocessingml/2006/main" xmlns:w14="http://schemas.microsoft.com/office/word/2010/wordml" xmlns:w15="http://schemas.microsoft.com/office/word/2012/wordml" xmlns:w16se="http://schemas.microsoft.com/office/word/2015/wordml/symex" xmlns:wpg="http://schemas.microsoft.com/office/word/2010/wordprocessingGroup" xmlns:wpi="http://schemas.microsoft.com/office/word/2010/wordprocessingInk" xmlns:wne="http://schemas.microsoft.com/office/word/2006/wordml" xmlns:wps="http://schemas.microsoft.com/office/word/2010/wordprocessingShape" mc:Ignorable="w14 w15 w16se wp14">
+  <w:endnote w:type="separator" w:id="-1">
     <w:p>
       <w:pPr>
         <w:spacing w:line="240" w:lineRule="auto"/>
@@ -1424,7 +2038,7 @@
       </w:r>
     </w:p>
   </w:endnote>
-  <w:endnote w:type="continuationSeparator" w:id="1">
+  <w:endnote w:type="continuationSeparator" w:id="0">
     <w:p>
       <w:pPr>
         <w:spacing w:line="240" w:lineRule="auto"/>
@@ -1438,18 +2052,18 @@
 </file>
 
 <file path=word/footer1.xml><?xml version="1.0" encoding="utf-8"?>
-<w:ftr xmlns:ve="http://schemas.openxmlformats.org/markup-compatibility/2006" xmlns:o="urn:schemas-microsoft-com:office:office" xmlns:r="http://schemas.openxmlformats.org/officeDocument/2006/relationships" xmlns:m="http://schemas.openxmlformats.org/officeDocument/2006/math" xmlns:v="urn:schemas-microsoft-com:vml" xmlns:wp="http://schemas.openxmlformats.org/drawingml/2006/wordprocessingDrawing" xmlns:w10="urn:schemas-microsoft-com:office:word" xmlns:w="http://schemas.openxmlformats.org/wordprocessingml/2006/main" xmlns:wne="http://schemas.microsoft.com/office/word/2006/wordml">
+<w:ftr xmlns:wpc="http://schemas.microsoft.com/office/word/2010/wordprocessingCanvas" xmlns:cx="http://schemas.microsoft.com/office/drawing/2014/chartex" xmlns:cx1="http://schemas.microsoft.com/office/drawing/2015/9/8/chartex" xmlns:mc="http://schemas.openxmlformats.org/markup-compatibility/2006" xmlns:o="urn:schemas-microsoft-com:office:office" xmlns:r="http://schemas.openxmlformats.org/officeDocument/2006/relationships" xmlns:m="http://schemas.openxmlformats.org/officeDocument/2006/math" xmlns:v="urn:schemas-microsoft-com:vml" xmlns:wp14="http://schemas.microsoft.com/office/word/2010/wordprocessingDrawing" xmlns:wp="http://schemas.openxmlformats.org/drawingml/2006/wordprocessingDrawing" xmlns:w10="urn:schemas-microsoft-com:office:word" xmlns:w="http://schemas.openxmlformats.org/wordprocessingml/2006/main" xmlns:w14="http://schemas.microsoft.com/office/word/2010/wordml" xmlns:w15="http://schemas.microsoft.com/office/word/2012/wordml" xmlns:w16se="http://schemas.microsoft.com/office/word/2015/wordml/symex" xmlns:wpg="http://schemas.microsoft.com/office/word/2010/wordprocessingGroup" xmlns:wpi="http://schemas.microsoft.com/office/word/2010/wordprocessingInk" xmlns:wne="http://schemas.microsoft.com/office/word/2006/wordml" xmlns:wps="http://schemas.microsoft.com/office/word/2010/wordprocessingShape" mc:Ignorable="w14 w15 w16se wp14">
   <w:p>
     <w:pPr>
-      <w:pStyle w:val="normal0"/>
+      <w:pStyle w:val="Normal2"/>
     </w:pPr>
   </w:p>
 </w:ftr>
 </file>
 
 <file path=word/footnotes.xml><?xml version="1.0" encoding="utf-8"?>
-<w:footnotes xmlns:ve="http://schemas.openxmlformats.org/markup-compatibility/2006" xmlns:o="urn:schemas-microsoft-com:office:office" xmlns:r="http://schemas.openxmlformats.org/officeDocument/2006/relationships" xmlns:m="http://schemas.openxmlformats.org/officeDocument/2006/math" xmlns:v="urn:schemas-microsoft-com:vml" xmlns:wp="http://schemas.openxmlformats.org/drawingml/2006/wordprocessingDrawing" xmlns:w10="urn:schemas-microsoft-com:office:word" xmlns:w="http://schemas.openxmlformats.org/wordprocessingml/2006/main" xmlns:wne="http://schemas.microsoft.com/office/word/2006/wordml">
-  <w:footnote w:type="separator" w:id="0">
+<w:footnotes xmlns:wpc="http://schemas.microsoft.com/office/word/2010/wordprocessingCanvas" xmlns:cx="http://schemas.microsoft.com/office/drawing/2014/chartex" xmlns:cx1="http://schemas.microsoft.com/office/drawing/2015/9/8/chartex" xmlns:mc="http://schemas.openxmlformats.org/markup-compatibility/2006" xmlns:o="urn:schemas-microsoft-com:office:office" xmlns:r="http://schemas.openxmlformats.org/officeDocument/2006/relationships" xmlns:m="http://schemas.openxmlformats.org/officeDocument/2006/math" xmlns:v="urn:schemas-microsoft-com:vml" xmlns:wp14="http://schemas.microsoft.com/office/word/2010/wordprocessingDrawing" xmlns:wp="http://schemas.openxmlformats.org/drawingml/2006/wordprocessingDrawing" xmlns:w10="urn:schemas-microsoft-com:office:word" xmlns:w="http://schemas.openxmlformats.org/wordprocessingml/2006/main" xmlns:w14="http://schemas.microsoft.com/office/word/2010/wordml" xmlns:w15="http://schemas.microsoft.com/office/word/2012/wordml" xmlns:w16se="http://schemas.microsoft.com/office/word/2015/wordml/symex" xmlns:wpg="http://schemas.microsoft.com/office/word/2010/wordprocessingGroup" xmlns:wpi="http://schemas.microsoft.com/office/word/2010/wordprocessingInk" xmlns:wne="http://schemas.microsoft.com/office/word/2006/wordml" xmlns:wps="http://schemas.microsoft.com/office/word/2010/wordprocessingShape" mc:Ignorable="w14 w15 w16se wp14">
+  <w:footnote w:type="separator" w:id="-1">
     <w:p>
       <w:pPr>
         <w:spacing w:line="240" w:lineRule="auto"/>
@@ -1459,7 +2073,7 @@
       </w:r>
     </w:p>
   </w:footnote>
-  <w:footnote w:type="continuationSeparator" w:id="1">
+  <w:footnote w:type="continuationSeparator" w:id="0">
     <w:p>
       <w:pPr>
         <w:spacing w:line="240" w:lineRule="auto"/>
@@ -1473,18 +2087,18 @@
 </file>
 
 <file path=word/header1.xml><?xml version="1.0" encoding="utf-8"?>
-<w:hdr xmlns:ve="http://schemas.openxmlformats.org/markup-compatibility/2006" xmlns:o="urn:schemas-microsoft-com:office:office" xmlns:r="http://schemas.openxmlformats.org/officeDocument/2006/relationships" xmlns:m="http://schemas.openxmlformats.org/officeDocument/2006/math" xmlns:v="urn:schemas-microsoft-com:vml" xmlns:wp="http://schemas.openxmlformats.org/drawingml/2006/wordprocessingDrawing" xmlns:w10="urn:schemas-microsoft-com:office:word" xmlns:w="http://schemas.openxmlformats.org/wordprocessingml/2006/main" xmlns:wne="http://schemas.microsoft.com/office/word/2006/wordml">
+<w:hdr xmlns:wpc="http://schemas.microsoft.com/office/word/2010/wordprocessingCanvas" xmlns:cx="http://schemas.microsoft.com/office/drawing/2014/chartex" xmlns:cx1="http://schemas.microsoft.com/office/drawing/2015/9/8/chartex" xmlns:mc="http://schemas.openxmlformats.org/markup-compatibility/2006" xmlns:o="urn:schemas-microsoft-com:office:office" xmlns:r="http://schemas.openxmlformats.org/officeDocument/2006/relationships" xmlns:m="http://schemas.openxmlformats.org/officeDocument/2006/math" xmlns:v="urn:schemas-microsoft-com:vml" xmlns:wp14="http://schemas.microsoft.com/office/word/2010/wordprocessingDrawing" xmlns:wp="http://schemas.openxmlformats.org/drawingml/2006/wordprocessingDrawing" xmlns:w10="urn:schemas-microsoft-com:office:word" xmlns:w="http://schemas.openxmlformats.org/wordprocessingml/2006/main" xmlns:w14="http://schemas.microsoft.com/office/word/2010/wordml" xmlns:w15="http://schemas.microsoft.com/office/word/2012/wordml" xmlns:w16se="http://schemas.microsoft.com/office/word/2015/wordml/symex" xmlns:wpg="http://schemas.microsoft.com/office/word/2010/wordprocessingGroup" xmlns:wpi="http://schemas.microsoft.com/office/word/2010/wordprocessingInk" xmlns:wne="http://schemas.microsoft.com/office/word/2006/wordml" xmlns:wps="http://schemas.microsoft.com/office/word/2010/wordprocessingShape" mc:Ignorable="w14 w15 w16se wp14">
   <w:p>
     <w:pPr>
-      <w:pStyle w:val="normal0"/>
+      <w:pStyle w:val="Normal2"/>
     </w:pPr>
   </w:p>
 </w:hdr>
 </file>
 
 <file path=word/numbering.xml><?xml version="1.0" encoding="utf-8"?>
-<w:numbering xmlns:ve="http://schemas.openxmlformats.org/markup-compatibility/2006" xmlns:o="urn:schemas-microsoft-com:office:office" xmlns:r="http://schemas.openxmlformats.org/officeDocument/2006/relationships" xmlns:m="http://schemas.openxmlformats.org/officeDocument/2006/math" xmlns:v="urn:schemas-microsoft-com:vml" xmlns:wp="http://schemas.openxmlformats.org/drawingml/2006/wordprocessingDrawing" xmlns:w10="urn:schemas-microsoft-com:office:word" xmlns:w="http://schemas.openxmlformats.org/wordprocessingml/2006/main" xmlns:wne="http://schemas.microsoft.com/office/word/2006/wordml">
-  <w:abstractNum w:abstractNumId="0">
+<w:numbering xmlns:wpc="http://schemas.microsoft.com/office/word/2010/wordprocessingCanvas" xmlns:cx="http://schemas.microsoft.com/office/drawing/2014/chartex" xmlns:cx1="http://schemas.microsoft.com/office/drawing/2015/9/8/chartex" xmlns:mc="http://schemas.openxmlformats.org/markup-compatibility/2006" xmlns:o="urn:schemas-microsoft-com:office:office" xmlns:r="http://schemas.openxmlformats.org/officeDocument/2006/relationships" xmlns:m="http://schemas.openxmlformats.org/officeDocument/2006/math" xmlns:v="urn:schemas-microsoft-com:vml" xmlns:wp14="http://schemas.microsoft.com/office/word/2010/wordprocessingDrawing" xmlns:wp="http://schemas.openxmlformats.org/drawingml/2006/wordprocessingDrawing" xmlns:w10="urn:schemas-microsoft-com:office:word" xmlns:w="http://schemas.openxmlformats.org/wordprocessingml/2006/main" xmlns:w14="http://schemas.microsoft.com/office/word/2010/wordml" xmlns:w15="http://schemas.microsoft.com/office/word/2012/wordml" xmlns:w16se="http://schemas.microsoft.com/office/word/2015/wordml/symex" xmlns:wpg="http://schemas.microsoft.com/office/word/2010/wordprocessingGroup" xmlns:wpi="http://schemas.microsoft.com/office/word/2010/wordprocessingInk" xmlns:wne="http://schemas.microsoft.com/office/word/2006/wordml" xmlns:wps="http://schemas.microsoft.com/office/word/2010/wordprocessingShape" mc:Ignorable="w14 w15 w16se wp14">
+  <w:abstractNum w:abstractNumId="0" w15:restartNumberingAfterBreak="0">
     <w:nsid w:val="125E5334"/>
     <w:multiLevelType w:val="multilevel"/>
     <w:tmpl w:val="7550DF7E"/>
@@ -1597,7 +2211,7 @@
       </w:rPr>
     </w:lvl>
   </w:abstractNum>
-  <w:abstractNum w:abstractNumId="1">
+  <w:abstractNum w:abstractNumId="1" w15:restartNumberingAfterBreak="0">
     <w:nsid w:val="12E76B5F"/>
     <w:multiLevelType w:val="multilevel"/>
     <w:tmpl w:val="ADCC05F8"/>
@@ -1710,7 +2324,7 @@
       </w:rPr>
     </w:lvl>
   </w:abstractNum>
-  <w:abstractNum w:abstractNumId="2">
+  <w:abstractNum w:abstractNumId="2" w15:restartNumberingAfterBreak="0">
     <w:nsid w:val="20C9010F"/>
     <w:multiLevelType w:val="multilevel"/>
     <w:tmpl w:val="9976C1C2"/>
@@ -1823,7 +2437,7 @@
       </w:rPr>
     </w:lvl>
   </w:abstractNum>
-  <w:abstractNum w:abstractNumId="3">
+  <w:abstractNum w:abstractNumId="3" w15:restartNumberingAfterBreak="0">
     <w:nsid w:val="29CE0D0F"/>
     <w:multiLevelType w:val="multilevel"/>
     <w:tmpl w:val="3A58A158"/>
@@ -1936,7 +2550,7 @@
       </w:rPr>
     </w:lvl>
   </w:abstractNum>
-  <w:abstractNum w:abstractNumId="4">
+  <w:abstractNum w:abstractNumId="4" w15:restartNumberingAfterBreak="0">
     <w:nsid w:val="3790495C"/>
     <w:multiLevelType w:val="multilevel"/>
     <w:tmpl w:val="03286620"/>
@@ -2049,7 +2663,7 @@
       </w:rPr>
     </w:lvl>
   </w:abstractNum>
-  <w:abstractNum w:abstractNumId="5">
+  <w:abstractNum w:abstractNumId="5" w15:restartNumberingAfterBreak="0">
     <w:nsid w:val="3B1436F0"/>
     <w:multiLevelType w:val="multilevel"/>
     <w:tmpl w:val="92D8F174"/>
@@ -2162,7 +2776,7 @@
       </w:rPr>
     </w:lvl>
   </w:abstractNum>
-  <w:abstractNum w:abstractNumId="6">
+  <w:abstractNum w:abstractNumId="6" w15:restartNumberingAfterBreak="0">
     <w:nsid w:val="479C7C35"/>
     <w:multiLevelType w:val="multilevel"/>
     <w:tmpl w:val="C696E47C"/>
@@ -2275,7 +2889,7 @@
       </w:rPr>
     </w:lvl>
   </w:abstractNum>
-  <w:abstractNum w:abstractNumId="7">
+  <w:abstractNum w:abstractNumId="7" w15:restartNumberingAfterBreak="0">
     <w:nsid w:val="53FF319A"/>
     <w:multiLevelType w:val="multilevel"/>
     <w:tmpl w:val="6066BFFE"/>
@@ -2388,7 +3002,7 @@
       </w:rPr>
     </w:lvl>
   </w:abstractNum>
-  <w:abstractNum w:abstractNumId="8">
+  <w:abstractNum w:abstractNumId="8" w15:restartNumberingAfterBreak="0">
     <w:nsid w:val="56E67D69"/>
     <w:multiLevelType w:val="multilevel"/>
     <w:tmpl w:val="DDC67F18"/>
@@ -2501,7 +3115,7 @@
       </w:rPr>
     </w:lvl>
   </w:abstractNum>
-  <w:abstractNum w:abstractNumId="9">
+  <w:abstractNum w:abstractNumId="9" w15:restartNumberingAfterBreak="0">
     <w:nsid w:val="65040607"/>
     <w:multiLevelType w:val="multilevel"/>
     <w:tmpl w:val="A992D9B0"/>
@@ -2614,7 +3228,7 @@
       </w:rPr>
     </w:lvl>
   </w:abstractNum>
-  <w:abstractNum w:abstractNumId="10">
+  <w:abstractNum w:abstractNumId="10" w15:restartNumberingAfterBreak="0">
     <w:nsid w:val="6D506C3B"/>
     <w:multiLevelType w:val="multilevel"/>
     <w:tmpl w:val="A718B202"/>
@@ -2764,7 +3378,7 @@
 </file>
 
 <file path=word/styles.xml><?xml version="1.0" encoding="utf-8"?>
-<w:styles xmlns:r="http://schemas.openxmlformats.org/officeDocument/2006/relationships" xmlns:w="http://schemas.openxmlformats.org/wordprocessingml/2006/main">
+<w:styles xmlns:mc="http://schemas.openxmlformats.org/markup-compatibility/2006" xmlns:r="http://schemas.openxmlformats.org/officeDocument/2006/relationships" xmlns:w="http://schemas.openxmlformats.org/wordprocessingml/2006/main" xmlns:w14="http://schemas.microsoft.com/office/word/2010/wordml" xmlns:w15="http://schemas.microsoft.com/office/word/2012/wordml" xmlns:w16se="http://schemas.microsoft.com/office/word/2015/wordml/symex" mc:Ignorable="w14 w15 w16se">
   <w:docDefaults>
     <w:rPrDefault>
       <w:rPr>
@@ -2780,144 +3394,378 @@
       </w:pPr>
     </w:pPrDefault>
   </w:docDefaults>
-  <w:latentStyles w:defLockedState="0" w:defUIPriority="99" w:defSemiHidden="1" w:defUnhideWhenUsed="1" w:defQFormat="0" w:count="267">
-    <w:lsdException w:name="Normal" w:semiHidden="0" w:uiPriority="0" w:unhideWhenUsed="0" w:qFormat="1"/>
-    <w:lsdException w:name="heading 1" w:semiHidden="0" w:uiPriority="9" w:unhideWhenUsed="0" w:qFormat="1"/>
-    <w:lsdException w:name="heading 2" w:uiPriority="9" w:qFormat="1"/>
-    <w:lsdException w:name="heading 3" w:uiPriority="9" w:qFormat="1"/>
-    <w:lsdException w:name="heading 4" w:uiPriority="9" w:qFormat="1"/>
-    <w:lsdException w:name="heading 5" w:uiPriority="9" w:qFormat="1"/>
-    <w:lsdException w:name="heading 6" w:uiPriority="9" w:qFormat="1"/>
-    <w:lsdException w:name="heading 7" w:uiPriority="9" w:qFormat="1"/>
-    <w:lsdException w:name="heading 8" w:uiPriority="9" w:qFormat="1"/>
-    <w:lsdException w:name="heading 9" w:uiPriority="9" w:qFormat="1"/>
-    <w:lsdException w:name="toc 1" w:uiPriority="39"/>
-    <w:lsdException w:name="toc 2" w:uiPriority="39"/>
-    <w:lsdException w:name="toc 3" w:uiPriority="39"/>
-    <w:lsdException w:name="toc 4" w:uiPriority="39"/>
-    <w:lsdException w:name="toc 5" w:uiPriority="39"/>
-    <w:lsdException w:name="toc 6" w:uiPriority="39"/>
-    <w:lsdException w:name="toc 7" w:uiPriority="39"/>
-    <w:lsdException w:name="toc 8" w:uiPriority="39"/>
-    <w:lsdException w:name="toc 9" w:uiPriority="39"/>
-    <w:lsdException w:name="caption" w:uiPriority="35" w:qFormat="1"/>
-    <w:lsdException w:name="Title" w:semiHidden="0" w:uiPriority="10" w:unhideWhenUsed="0" w:qFormat="1"/>
-    <w:lsdException w:name="Default Paragraph Font" w:uiPriority="1"/>
-    <w:lsdException w:name="Subtitle" w:semiHidden="0" w:uiPriority="11" w:unhideWhenUsed="0" w:qFormat="1"/>
-    <w:lsdException w:name="Strong" w:semiHidden="0" w:uiPriority="22" w:unhideWhenUsed="0" w:qFormat="1"/>
-    <w:lsdException w:name="Emphasis" w:semiHidden="0" w:uiPriority="20" w:unhideWhenUsed="0" w:qFormat="1"/>
-    <w:lsdException w:name="Table Grid" w:semiHidden="0" w:uiPriority="59" w:unhideWhenUsed="0"/>
-    <w:lsdException w:name="Placeholder Text" w:unhideWhenUsed="0"/>
-    <w:lsdException w:name="No Spacing" w:semiHidden="0" w:uiPriority="1" w:unhideWhenUsed="0" w:qFormat="1"/>
-    <w:lsdException w:name="Light Shading" w:semiHidden="0" w:uiPriority="60" w:unhideWhenUsed="0"/>
-    <w:lsdException w:name="Light List" w:semiHidden="0" w:uiPriority="61" w:unhideWhenUsed="0"/>
-    <w:lsdException w:name="Light Grid" w:semiHidden="0" w:uiPriority="62" w:unhideWhenUsed="0"/>
-    <w:lsdException w:name="Medium Shading 1" w:semiHidden="0" w:uiPriority="63" w:unhideWhenUsed="0"/>
-    <w:lsdException w:name="Medium Shading 2" w:semiHidden="0" w:uiPriority="64" w:unhideWhenUsed="0"/>
-    <w:lsdException w:name="Medium List 1" w:semiHidden="0" w:uiPriority="65" w:unhideWhenUsed="0"/>
-    <w:lsdException w:name="Medium List 2" w:semiHidden="0" w:uiPriority="66" w:unhideWhenUsed="0"/>
-    <w:lsdException w:name="Medium Grid 1" w:semiHidden="0" w:uiPriority="67" w:unhideWhenUsed="0"/>
-    <w:lsdException w:name="Medium Grid 2" w:semiHidden="0" w:uiPriority="68" w:unhideWhenUsed="0"/>
-    <w:lsdException w:name="Medium Grid 3" w:semiHidden="0" w:uiPriority="69" w:unhideWhenUsed="0"/>
-    <w:lsdException w:name="Dark List" w:semiHidden="0" w:uiPriority="70" w:unhideWhenUsed="0"/>
-    <w:lsdException w:name="Colorful Shading" w:semiHidden="0" w:uiPriority="71" w:unhideWhenUsed="0"/>
-    <w:lsdException w:name="Colorful List" w:semiHidden="0" w:uiPriority="72" w:unhideWhenUsed="0"/>
-    <w:lsdException w:name="Colorful Grid" w:semiHidden="0" w:uiPriority="73" w:unhideWhenUsed="0"/>
-    <w:lsdException w:name="Light Shading Accent 1" w:semiHidden="0" w:uiPriority="60" w:unhideWhenUsed="0"/>
-    <w:lsdException w:name="Light List Accent 1" w:semiHidden="0" w:uiPriority="61" w:unhideWhenUsed="0"/>
-    <w:lsdException w:name="Light Grid Accent 1" w:semiHidden="0" w:uiPriority="62" w:unhideWhenUsed="0"/>
-    <w:lsdException w:name="Medium Shading 1 Accent 1" w:semiHidden="0" w:uiPriority="63" w:unhideWhenUsed="0"/>
-    <w:lsdException w:name="Medium Shading 2 Accent 1" w:semiHidden="0" w:uiPriority="64" w:unhideWhenUsed="0"/>
-    <w:lsdException w:name="Medium List 1 Accent 1" w:semiHidden="0" w:uiPriority="65" w:unhideWhenUsed="0"/>
-    <w:lsdException w:name="Revision" w:unhideWhenUsed="0"/>
-    <w:lsdException w:name="List Paragraph" w:semiHidden="0" w:uiPriority="34" w:unhideWhenUsed="0" w:qFormat="1"/>
-    <w:lsdException w:name="Quote" w:semiHidden="0" w:uiPriority="29" w:unhideWhenUsed="0" w:qFormat="1"/>
-    <w:lsdException w:name="Intense Quote" w:semiHidden="0" w:uiPriority="30" w:unhideWhenUsed="0" w:qFormat="1"/>
-    <w:lsdException w:name="Medium List 2 Accent 1" w:semiHidden="0" w:uiPriority="66" w:unhideWhenUsed="0"/>
-    <w:lsdException w:name="Medium Grid 1 Accent 1" w:semiHidden="0" w:uiPriority="67" w:unhideWhenUsed="0"/>
-    <w:lsdException w:name="Medium Grid 2 Accent 1" w:semiHidden="0" w:uiPriority="68" w:unhideWhenUsed="0"/>
-    <w:lsdException w:name="Medium Grid 3 Accent 1" w:semiHidden="0" w:uiPriority="69" w:unhideWhenUsed="0"/>
-    <w:lsdException w:name="Dark List Accent 1" w:semiHidden="0" w:uiPriority="70" w:unhideWhenUsed="0"/>
-    <w:lsdException w:name="Colorful Shading Accent 1" w:semiHidden="0" w:uiPriority="71" w:unhideWhenUsed="0"/>
-    <w:lsdException w:name="Colorful List Accent 1" w:semiHidden="0" w:uiPriority="72" w:unhideWhenUsed="0"/>
-    <w:lsdException w:name="Colorful Grid Accent 1" w:semiHidden="0" w:uiPriority="73" w:unhideWhenUsed="0"/>
-    <w:lsdException w:name="Light Shading Accent 2" w:semiHidden="0" w:uiPriority="60" w:unhideWhenUsed="0"/>
-    <w:lsdException w:name="Light List Accent 2" w:semiHidden="0" w:uiPriority="61" w:unhideWhenUsed="0"/>
-    <w:lsdException w:name="Light Grid Accent 2" w:semiHidden="0" w:uiPriority="62" w:unhideWhenUsed="0"/>
-    <w:lsdException w:name="Medium Shading 1 Accent 2" w:semiHidden="0" w:uiPriority="63" w:unhideWhenUsed="0"/>
-    <w:lsdException w:name="Medium Shading 2 Accent 2" w:semiHidden="0" w:uiPriority="64" w:unhideWhenUsed="0"/>
-    <w:lsdException w:name="Medium List 1 Accent 2" w:semiHidden="0" w:uiPriority="65" w:unhideWhenUsed="0"/>
-    <w:lsdException w:name="Medium List 2 Accent 2" w:semiHidden="0" w:uiPriority="66" w:unhideWhenUsed="0"/>
-    <w:lsdException w:name="Medium Grid 1 Accent 2" w:semiHidden="0" w:uiPriority="67" w:unhideWhenUsed="0"/>
-    <w:lsdException w:name="Medium Grid 2 Accent 2" w:semiHidden="0" w:uiPriority="68" w:unhideWhenUsed="0"/>
-    <w:lsdException w:name="Medium Grid 3 Accent 2" w:semiHidden="0" w:uiPriority="69" w:unhideWhenUsed="0"/>
-    <w:lsdException w:name="Dark List Accent 2" w:semiHidden="0" w:uiPriority="70" w:unhideWhenUsed="0"/>
-    <w:lsdException w:name="Colorful Shading Accent 2" w:semiHidden="0" w:uiPriority="71" w:unhideWhenUsed="0"/>
-    <w:lsdException w:name="Colorful List Accent 2" w:semiHidden="0" w:uiPriority="72" w:unhideWhenUsed="0"/>
-    <w:lsdException w:name="Colorful Grid Accent 2" w:semiHidden="0" w:uiPriority="73" w:unhideWhenUsed="0"/>
-    <w:lsdException w:name="Light Shading Accent 3" w:semiHidden="0" w:uiPriority="60" w:unhideWhenUsed="0"/>
-    <w:lsdException w:name="Light List Accent 3" w:semiHidden="0" w:uiPriority="61" w:unhideWhenUsed="0"/>
-    <w:lsdException w:name="Light Grid Accent 3" w:semiHidden="0" w:uiPriority="62" w:unhideWhenUsed="0"/>
-    <w:lsdException w:name="Medium Shading 1 Accent 3" w:semiHidden="0" w:uiPriority="63" w:unhideWhenUsed="0"/>
-    <w:lsdException w:name="Medium Shading 2 Accent 3" w:semiHidden="0" w:uiPriority="64" w:unhideWhenUsed="0"/>
-    <w:lsdException w:name="Medium List 1 Accent 3" w:semiHidden="0" w:uiPriority="65" w:unhideWhenUsed="0"/>
-    <w:lsdException w:name="Medium List 2 Accent 3" w:semiHidden="0" w:uiPriority="66" w:unhideWhenUsed="0"/>
-    <w:lsdException w:name="Medium Grid 1 Accent 3" w:semiHidden="0" w:uiPriority="67" w:unhideWhenUsed="0"/>
-    <w:lsdException w:name="Medium Grid 2 Accent 3" w:semiHidden="0" w:uiPriority="68" w:unhideWhenUsed="0"/>
-    <w:lsdException w:name="Medium Grid 3 Accent 3" w:semiHidden="0" w:uiPriority="69" w:unhideWhenUsed="0"/>
-    <w:lsdException w:name="Dark List Accent 3" w:semiHidden="0" w:uiPriority="70" w:unhideWhenUsed="0"/>
-    <w:lsdException w:name="Colorful Shading Accent 3" w:semiHidden="0" w:uiPriority="71" w:unhideWhenUsed="0"/>
-    <w:lsdException w:name="Colorful List Accent 3" w:semiHidden="0" w:uiPriority="72" w:unhideWhenUsed="0"/>
-    <w:lsdException w:name="Colorful Grid Accent 3" w:semiHidden="0" w:uiPriority="73" w:unhideWhenUsed="0"/>
-    <w:lsdException w:name="Light Shading Accent 4" w:semiHidden="0" w:uiPriority="60" w:unhideWhenUsed="0"/>
-    <w:lsdException w:name="Light List Accent 4" w:semiHidden="0" w:uiPriority="61" w:unhideWhenUsed="0"/>
-    <w:lsdException w:name="Light Grid Accent 4" w:semiHidden="0" w:uiPriority="62" w:unhideWhenUsed="0"/>
-    <w:lsdException w:name="Medium Shading 1 Accent 4" w:semiHidden="0" w:uiPriority="63" w:unhideWhenUsed="0"/>
-    <w:lsdException w:name="Medium Shading 2 Accent 4" w:semiHidden="0" w:uiPriority="64" w:unhideWhenUsed="0"/>
-    <w:lsdException w:name="Medium List 1 Accent 4" w:semiHidden="0" w:uiPriority="65" w:unhideWhenUsed="0"/>
-    <w:lsdException w:name="Medium List 2 Accent 4" w:semiHidden="0" w:uiPriority="66" w:unhideWhenUsed="0"/>
-    <w:lsdException w:name="Medium Grid 1 Accent 4" w:semiHidden="0" w:uiPriority="67" w:unhideWhenUsed="0"/>
-    <w:lsdException w:name="Medium Grid 2 Accent 4" w:semiHidden="0" w:uiPriority="68" w:unhideWhenUsed="0"/>
-    <w:lsdException w:name="Medium Grid 3 Accent 4" w:semiHidden="0" w:uiPriority="69" w:unhideWhenUsed="0"/>
-    <w:lsdException w:name="Dark List Accent 4" w:semiHidden="0" w:uiPriority="70" w:unhideWhenUsed="0"/>
-    <w:lsdException w:name="Colorful Shading Accent 4" w:semiHidden="0" w:uiPriority="71" w:unhideWhenUsed="0"/>
-    <w:lsdException w:name="Colorful List Accent 4" w:semiHidden="0" w:uiPriority="72" w:unhideWhenUsed="0"/>
-    <w:lsdException w:name="Colorful Grid Accent 4" w:semiHidden="0" w:uiPriority="73" w:unhideWhenUsed="0"/>
-    <w:lsdException w:name="Light Shading Accent 5" w:semiHidden="0" w:uiPriority="60" w:unhideWhenUsed="0"/>
-    <w:lsdException w:name="Light List Accent 5" w:semiHidden="0" w:uiPriority="61" w:unhideWhenUsed="0"/>
-    <w:lsdException w:name="Light Grid Accent 5" w:semiHidden="0" w:uiPriority="62" w:unhideWhenUsed="0"/>
-    <w:lsdException w:name="Medium Shading 1 Accent 5" w:semiHidden="0" w:uiPriority="63" w:unhideWhenUsed="0"/>
-    <w:lsdException w:name="Medium Shading 2 Accent 5" w:semiHidden="0" w:uiPriority="64" w:unhideWhenUsed="0"/>
-    <w:lsdException w:name="Medium List 1 Accent 5" w:semiHidden="0" w:uiPriority="65" w:unhideWhenUsed="0"/>
-    <w:lsdException w:name="Medium List 2 Accent 5" w:semiHidden="0" w:uiPriority="66" w:unhideWhenUsed="0"/>
-    <w:lsdException w:name="Medium Grid 1 Accent 5" w:semiHidden="0" w:uiPriority="67" w:unhideWhenUsed="0"/>
-    <w:lsdException w:name="Medium Grid 2 Accent 5" w:semiHidden="0" w:uiPriority="68" w:unhideWhenUsed="0"/>
-    <w:lsdException w:name="Medium Grid 3 Accent 5" w:semiHidden="0" w:uiPriority="69" w:unhideWhenUsed="0"/>
-    <w:lsdException w:name="Dark List Accent 5" w:semiHidden="0" w:uiPriority="70" w:unhideWhenUsed="0"/>
-    <w:lsdException w:name="Colorful Shading Accent 5" w:semiHidden="0" w:uiPriority="71" w:unhideWhenUsed="0"/>
-    <w:lsdException w:name="Colorful List Accent 5" w:semiHidden="0" w:uiPriority="72" w:unhideWhenUsed="0"/>
-    <w:lsdException w:name="Colorful Grid Accent 5" w:semiHidden="0" w:uiPriority="73" w:unhideWhenUsed="0"/>
-    <w:lsdException w:name="Light Shading Accent 6" w:semiHidden="0" w:uiPriority="60" w:unhideWhenUsed="0"/>
-    <w:lsdException w:name="Light List Accent 6" w:semiHidden="0" w:uiPriority="61" w:unhideWhenUsed="0"/>
-    <w:lsdException w:name="Light Grid Accent 6" w:semiHidden="0" w:uiPriority="62" w:unhideWhenUsed="0"/>
-    <w:lsdException w:name="Medium Shading 1 Accent 6" w:semiHidden="0" w:uiPriority="63" w:unhideWhenUsed="0"/>
-    <w:lsdException w:name="Medium Shading 2 Accent 6" w:semiHidden="0" w:uiPriority="64" w:unhideWhenUsed="0"/>
-    <w:lsdException w:name="Medium List 1 Accent 6" w:semiHidden="0" w:uiPriority="65" w:unhideWhenUsed="0"/>
-    <w:lsdException w:name="Medium List 2 Accent 6" w:semiHidden="0" w:uiPriority="66" w:unhideWhenUsed="0"/>
-    <w:lsdException w:name="Medium Grid 1 Accent 6" w:semiHidden="0" w:uiPriority="67" w:unhideWhenUsed="0"/>
-    <w:lsdException w:name="Medium Grid 2 Accent 6" w:semiHidden="0" w:uiPriority="68" w:unhideWhenUsed="0"/>
-    <w:lsdException w:name="Medium Grid 3 Accent 6" w:semiHidden="0" w:uiPriority="69" w:unhideWhenUsed="0"/>
-    <w:lsdException w:name="Dark List Accent 6" w:semiHidden="0" w:uiPriority="70" w:unhideWhenUsed="0"/>
-    <w:lsdException w:name="Colorful Shading Accent 6" w:semiHidden="0" w:uiPriority="71" w:unhideWhenUsed="0"/>
-    <w:lsdException w:name="Colorful List Accent 6" w:semiHidden="0" w:uiPriority="72" w:unhideWhenUsed="0"/>
-    <w:lsdException w:name="Colorful Grid Accent 6" w:semiHidden="0" w:uiPriority="73" w:unhideWhenUsed="0"/>
-    <w:lsdException w:name="Subtle Emphasis" w:semiHidden="0" w:uiPriority="19" w:unhideWhenUsed="0" w:qFormat="1"/>
-    <w:lsdException w:name="Intense Emphasis" w:semiHidden="0" w:uiPriority="21" w:unhideWhenUsed="0" w:qFormat="1"/>
-    <w:lsdException w:name="Subtle Reference" w:semiHidden="0" w:uiPriority="31" w:unhideWhenUsed="0" w:qFormat="1"/>
-    <w:lsdException w:name="Intense Reference" w:semiHidden="0" w:uiPriority="32" w:unhideWhenUsed="0" w:qFormat="1"/>
-    <w:lsdException w:name="Book Title" w:semiHidden="0" w:uiPriority="33" w:unhideWhenUsed="0" w:qFormat="1"/>
-    <w:lsdException w:name="Bibliography" w:uiPriority="37"/>
-    <w:lsdException w:name="TOC Heading" w:uiPriority="39" w:qFormat="1"/>
+  <w:latentStyles w:defLockedState="0" w:defUIPriority="99" w:defSemiHidden="0" w:defUnhideWhenUsed="0" w:defQFormat="0" w:count="371">
+    <w:lsdException w:name="Normal" w:uiPriority="0" w:qFormat="1"/>
+    <w:lsdException w:name="heading 1" w:uiPriority="9" w:qFormat="1"/>
+    <w:lsdException w:name="heading 2" w:semiHidden="1" w:uiPriority="9" w:unhideWhenUsed="1" w:qFormat="1"/>
+    <w:lsdException w:name="heading 3" w:semiHidden="1" w:uiPriority="9" w:unhideWhenUsed="1" w:qFormat="1"/>
+    <w:lsdException w:name="heading 4" w:semiHidden="1" w:uiPriority="9" w:unhideWhenUsed="1" w:qFormat="1"/>
+    <w:lsdException w:name="heading 5" w:semiHidden="1" w:uiPriority="9" w:unhideWhenUsed="1" w:qFormat="1"/>
+    <w:lsdException w:name="heading 6" w:semiHidden="1" w:uiPriority="9" w:unhideWhenUsed="1" w:qFormat="1"/>
+    <w:lsdException w:name="heading 7" w:semiHidden="1" w:uiPriority="9" w:unhideWhenUsed="1" w:qFormat="1"/>
+    <w:lsdException w:name="heading 8" w:semiHidden="1" w:uiPriority="9" w:unhideWhenUsed="1" w:qFormat="1"/>
+    <w:lsdException w:name="heading 9" w:semiHidden="1" w:uiPriority="9" w:unhideWhenUsed="1" w:qFormat="1"/>
+    <w:lsdException w:name="index 1" w:semiHidden="1" w:unhideWhenUsed="1"/>
+    <w:lsdException w:name="index 2" w:semiHidden="1" w:unhideWhenUsed="1"/>
+    <w:lsdException w:name="index 3" w:semiHidden="1" w:unhideWhenUsed="1"/>
+    <w:lsdException w:name="index 4" w:semiHidden="1" w:unhideWhenUsed="1"/>
+    <w:lsdException w:name="index 5" w:semiHidden="1" w:unhideWhenUsed="1"/>
+    <w:lsdException w:name="index 6" w:semiHidden="1" w:unhideWhenUsed="1"/>
+    <w:lsdException w:name="index 7" w:semiHidden="1" w:unhideWhenUsed="1"/>
+    <w:lsdException w:name="index 8" w:semiHidden="1" w:unhideWhenUsed="1"/>
+    <w:lsdException w:name="index 9" w:semiHidden="1" w:unhideWhenUsed="1"/>
+    <w:lsdException w:name="toc 1" w:semiHidden="1" w:uiPriority="39" w:unhideWhenUsed="1"/>
+    <w:lsdException w:name="toc 2" w:semiHidden="1" w:uiPriority="39" w:unhideWhenUsed="1"/>
+    <w:lsdException w:name="toc 3" w:semiHidden="1" w:uiPriority="39" w:unhideWhenUsed="1"/>
+    <w:lsdException w:name="toc 4" w:semiHidden="1" w:uiPriority="39" w:unhideWhenUsed="1"/>
+    <w:lsdException w:name="toc 5" w:semiHidden="1" w:uiPriority="39" w:unhideWhenUsed="1"/>
+    <w:lsdException w:name="toc 6" w:semiHidden="1" w:uiPriority="39" w:unhideWhenUsed="1"/>
+    <w:lsdException w:name="toc 7" w:semiHidden="1" w:uiPriority="39" w:unhideWhenUsed="1"/>
+    <w:lsdException w:name="toc 8" w:semiHidden="1" w:uiPriority="39" w:unhideWhenUsed="1"/>
+    <w:lsdException w:name="toc 9" w:semiHidden="1" w:uiPriority="39" w:unhideWhenUsed="1"/>
+    <w:lsdException w:name="Normal Indent" w:semiHidden="1" w:unhideWhenUsed="1"/>
+    <w:lsdException w:name="footnote text" w:semiHidden="1" w:unhideWhenUsed="1"/>
+    <w:lsdException w:name="annotation text" w:semiHidden="1" w:unhideWhenUsed="1"/>
+    <w:lsdException w:name="header" w:semiHidden="1" w:unhideWhenUsed="1"/>
+    <w:lsdException w:name="footer" w:semiHidden="1" w:unhideWhenUsed="1"/>
+    <w:lsdException w:name="index heading" w:semiHidden="1" w:unhideWhenUsed="1"/>
+    <w:lsdException w:name="caption" w:semiHidden="1" w:uiPriority="35" w:unhideWhenUsed="1" w:qFormat="1"/>
+    <w:lsdException w:name="table of figures" w:semiHidden="1" w:unhideWhenUsed="1"/>
+    <w:lsdException w:name="envelope address" w:semiHidden="1" w:unhideWhenUsed="1"/>
+    <w:lsdException w:name="envelope return" w:semiHidden="1" w:unhideWhenUsed="1"/>
+    <w:lsdException w:name="footnote reference" w:semiHidden="1" w:unhideWhenUsed="1"/>
+    <w:lsdException w:name="annotation reference" w:semiHidden="1" w:unhideWhenUsed="1"/>
+    <w:lsdException w:name="line number" w:semiHidden="1" w:unhideWhenUsed="1"/>
+    <w:lsdException w:name="page number" w:semiHidden="1" w:unhideWhenUsed="1"/>
+    <w:lsdException w:name="endnote reference" w:semiHidden="1" w:unhideWhenUsed="1"/>
+    <w:lsdException w:name="endnote text" w:semiHidden="1" w:unhideWhenUsed="1"/>
+    <w:lsdException w:name="table of authorities" w:semiHidden="1" w:unhideWhenUsed="1"/>
+    <w:lsdException w:name="macro" w:semiHidden="1" w:unhideWhenUsed="1"/>
+    <w:lsdException w:name="toa heading" w:semiHidden="1" w:unhideWhenUsed="1"/>
+    <w:lsdException w:name="List" w:semiHidden="1" w:unhideWhenUsed="1"/>
+    <w:lsdException w:name="List Bullet" w:semiHidden="1" w:unhideWhenUsed="1"/>
+    <w:lsdException w:name="List Number" w:semiHidden="1" w:unhideWhenUsed="1"/>
+    <w:lsdException w:name="List 2" w:semiHidden="1" w:unhideWhenUsed="1"/>
+    <w:lsdException w:name="List 3" w:semiHidden="1" w:unhideWhenUsed="1"/>
+    <w:lsdException w:name="List 4" w:semiHidden="1" w:unhideWhenUsed="1"/>
+    <w:lsdException w:name="List 5" w:semiHidden="1" w:unhideWhenUsed="1"/>
+    <w:lsdException w:name="List Bullet 2" w:semiHidden="1" w:unhideWhenUsed="1"/>
+    <w:lsdException w:name="List Bullet 3" w:semiHidden="1" w:unhideWhenUsed="1"/>
+    <w:lsdException w:name="List Bullet 4" w:semiHidden="1" w:unhideWhenUsed="1"/>
+    <w:lsdException w:name="List Bullet 5" w:semiHidden="1" w:unhideWhenUsed="1"/>
+    <w:lsdException w:name="List Number 2" w:semiHidden="1" w:unhideWhenUsed="1"/>
+    <w:lsdException w:name="List Number 3" w:semiHidden="1" w:unhideWhenUsed="1"/>
+    <w:lsdException w:name="List Number 4" w:semiHidden="1" w:unhideWhenUsed="1"/>
+    <w:lsdException w:name="List Number 5" w:semiHidden="1" w:unhideWhenUsed="1"/>
+    <w:lsdException w:name="Title" w:uiPriority="10" w:qFormat="1"/>
+    <w:lsdException w:name="Closing" w:semiHidden="1" w:unhideWhenUsed="1"/>
+    <w:lsdException w:name="Signature" w:semiHidden="1" w:unhideWhenUsed="1"/>
+    <w:lsdException w:name="Default Paragraph Font" w:semiHidden="1" w:uiPriority="1" w:unhideWhenUsed="1"/>
+    <w:lsdException w:name="Body Text" w:semiHidden="1" w:unhideWhenUsed="1"/>
+    <w:lsdException w:name="Body Text Indent" w:semiHidden="1" w:unhideWhenUsed="1"/>
+    <w:lsdException w:name="List Continue" w:semiHidden="1" w:unhideWhenUsed="1"/>
+    <w:lsdException w:name="List Continue 2" w:semiHidden="1" w:unhideWhenUsed="1"/>
+    <w:lsdException w:name="List Continue 3" w:semiHidden="1" w:unhideWhenUsed="1"/>
+    <w:lsdException w:name="List Continue 4" w:semiHidden="1" w:unhideWhenUsed="1"/>
+    <w:lsdException w:name="List Continue 5" w:semiHidden="1" w:unhideWhenUsed="1"/>
+    <w:lsdException w:name="Message Header" w:semiHidden="1" w:unhideWhenUsed="1"/>
+    <w:lsdException w:name="Subtitle" w:uiPriority="11" w:qFormat="1"/>
+    <w:lsdException w:name="Salutation" w:semiHidden="1" w:unhideWhenUsed="1"/>
+    <w:lsdException w:name="Date" w:semiHidden="1" w:unhideWhenUsed="1"/>
+    <w:lsdException w:name="Body Text First Indent" w:semiHidden="1" w:unhideWhenUsed="1"/>
+    <w:lsdException w:name="Body Text First Indent 2" w:semiHidden="1" w:unhideWhenUsed="1"/>
+    <w:lsdException w:name="Note Heading" w:semiHidden="1" w:unhideWhenUsed="1"/>
+    <w:lsdException w:name="Body Text 2" w:semiHidden="1" w:unhideWhenUsed="1"/>
+    <w:lsdException w:name="Body Text 3" w:semiHidden="1" w:unhideWhenUsed="1"/>
+    <w:lsdException w:name="Body Text Indent 2" w:semiHidden="1" w:unhideWhenUsed="1"/>
+    <w:lsdException w:name="Body Text Indent 3" w:semiHidden="1" w:unhideWhenUsed="1"/>
+    <w:lsdException w:name="Block Text" w:semiHidden="1" w:unhideWhenUsed="1"/>
+    <w:lsdException w:name="Hyperlink" w:semiHidden="1" w:unhideWhenUsed="1"/>
+    <w:lsdException w:name="FollowedHyperlink" w:semiHidden="1" w:unhideWhenUsed="1"/>
+    <w:lsdException w:name="Strong" w:uiPriority="22" w:qFormat="1"/>
+    <w:lsdException w:name="Emphasis" w:uiPriority="20" w:qFormat="1"/>
+    <w:lsdException w:name="Document Map" w:semiHidden="1" w:unhideWhenUsed="1"/>
+    <w:lsdException w:name="Plain Text" w:semiHidden="1" w:unhideWhenUsed="1"/>
+    <w:lsdException w:name="E-mail Signature" w:semiHidden="1" w:unhideWhenUsed="1"/>
+    <w:lsdException w:name="HTML Top of Form" w:semiHidden="1" w:unhideWhenUsed="1"/>
+    <w:lsdException w:name="HTML Bottom of Form" w:semiHidden="1" w:unhideWhenUsed="1"/>
+    <w:lsdException w:name="Normal (Web)" w:semiHidden="1" w:unhideWhenUsed="1"/>
+    <w:lsdException w:name="HTML Acronym" w:semiHidden="1" w:unhideWhenUsed="1"/>
+    <w:lsdException w:name="HTML Address" w:semiHidden="1" w:unhideWhenUsed="1"/>
+    <w:lsdException w:name="HTML Cite" w:semiHidden="1" w:unhideWhenUsed="1"/>
+    <w:lsdException w:name="HTML Code" w:semiHidden="1" w:unhideWhenUsed="1"/>
+    <w:lsdException w:name="HTML Definition" w:semiHidden="1" w:unhideWhenUsed="1"/>
+    <w:lsdException w:name="HTML Keyboard" w:semiHidden="1" w:unhideWhenUsed="1"/>
+    <w:lsdException w:name="HTML Preformatted" w:semiHidden="1" w:unhideWhenUsed="1"/>
+    <w:lsdException w:name="HTML Sample" w:semiHidden="1" w:unhideWhenUsed="1"/>
+    <w:lsdException w:name="HTML Typewriter" w:semiHidden="1" w:unhideWhenUsed="1"/>
+    <w:lsdException w:name="HTML Variable" w:semiHidden="1" w:unhideWhenUsed="1"/>
+    <w:lsdException w:name="Normal Table" w:semiHidden="1" w:unhideWhenUsed="1"/>
+    <w:lsdException w:name="annotation subject" w:semiHidden="1" w:unhideWhenUsed="1"/>
+    <w:lsdException w:name="No List" w:semiHidden="1" w:unhideWhenUsed="1"/>
+    <w:lsdException w:name="Outline List 1" w:semiHidden="1" w:unhideWhenUsed="1"/>
+    <w:lsdException w:name="Outline List 2" w:semiHidden="1" w:unhideWhenUsed="1"/>
+    <w:lsdException w:name="Outline List 3" w:semiHidden="1" w:unhideWhenUsed="1"/>
+    <w:lsdException w:name="Table Simple 1" w:semiHidden="1" w:unhideWhenUsed="1"/>
+    <w:lsdException w:name="Table Simple 2" w:semiHidden="1" w:unhideWhenUsed="1"/>
+    <w:lsdException w:name="Table Simple 3" w:semiHidden="1" w:unhideWhenUsed="1"/>
+    <w:lsdException w:name="Table Classic 1" w:semiHidden="1" w:unhideWhenUsed="1"/>
+    <w:lsdException w:name="Table Classic 2" w:semiHidden="1" w:unhideWhenUsed="1"/>
+    <w:lsdException w:name="Table Classic 3" w:semiHidden="1" w:unhideWhenUsed="1"/>
+    <w:lsdException w:name="Table Classic 4" w:semiHidden="1" w:unhideWhenUsed="1"/>
+    <w:lsdException w:name="Table Colorful 1" w:semiHidden="1" w:unhideWhenUsed="1"/>
+    <w:lsdException w:name="Table Colorful 2" w:semiHidden="1" w:unhideWhenUsed="1"/>
+    <w:lsdException w:name="Table Colorful 3" w:semiHidden="1" w:unhideWhenUsed="1"/>
+    <w:lsdException w:name="Table Columns 1" w:semiHidden="1" w:unhideWhenUsed="1"/>
+    <w:lsdException w:name="Table Columns 2" w:semiHidden="1" w:unhideWhenUsed="1"/>
+    <w:lsdException w:name="Table Columns 3" w:semiHidden="1" w:unhideWhenUsed="1"/>
+    <w:lsdException w:name="Table Columns 4" w:semiHidden="1" w:unhideWhenUsed="1"/>
+    <w:lsdException w:name="Table Columns 5" w:semiHidden="1" w:unhideWhenUsed="1"/>
+    <w:lsdException w:name="Table Grid 1" w:semiHidden="1" w:unhideWhenUsed="1"/>
+    <w:lsdException w:name="Table Grid 2" w:semiHidden="1" w:unhideWhenUsed="1"/>
+    <w:lsdException w:name="Table Grid 3" w:semiHidden="1" w:unhideWhenUsed="1"/>
+    <w:lsdException w:name="Table Grid 4" w:semiHidden="1" w:unhideWhenUsed="1"/>
+    <w:lsdException w:name="Table Grid 5" w:semiHidden="1" w:unhideWhenUsed="1"/>
+    <w:lsdException w:name="Table Grid 6" w:semiHidden="1" w:unhideWhenUsed="1"/>
+    <w:lsdException w:name="Table Grid 7" w:semiHidden="1" w:unhideWhenUsed="1"/>
+    <w:lsdException w:name="Table Grid 8" w:semiHidden="1" w:unhideWhenUsed="1"/>
+    <w:lsdException w:name="Table List 1" w:semiHidden="1" w:unhideWhenUsed="1"/>
+    <w:lsdException w:name="Table List 2" w:semiHidden="1" w:unhideWhenUsed="1"/>
+    <w:lsdException w:name="Table List 3" w:semiHidden="1" w:unhideWhenUsed="1"/>
+    <w:lsdException w:name="Table List 4" w:semiHidden="1" w:unhideWhenUsed="1"/>
+    <w:lsdException w:name="Table List 5" w:semiHidden="1" w:unhideWhenUsed="1"/>
+    <w:lsdException w:name="Table List 6" w:semiHidden="1" w:unhideWhenUsed="1"/>
+    <w:lsdException w:name="Table List 7" w:semiHidden="1" w:unhideWhenUsed="1"/>
+    <w:lsdException w:name="Table List 8" w:semiHidden="1" w:unhideWhenUsed="1"/>
+    <w:lsdException w:name="Table 3D effects 1" w:semiHidden="1" w:unhideWhenUsed="1"/>
+    <w:lsdException w:name="Table 3D effects 2" w:semiHidden="1" w:unhideWhenUsed="1"/>
+    <w:lsdException w:name="Table 3D effects 3" w:semiHidden="1" w:unhideWhenUsed="1"/>
+    <w:lsdException w:name="Table Contemporary" w:semiHidden="1" w:unhideWhenUsed="1"/>
+    <w:lsdException w:name="Table Elegant" w:semiHidden="1" w:unhideWhenUsed="1"/>
+    <w:lsdException w:name="Table Professional" w:semiHidden="1" w:unhideWhenUsed="1"/>
+    <w:lsdException w:name="Table Subtle 1" w:semiHidden="1" w:unhideWhenUsed="1"/>
+    <w:lsdException w:name="Table Subtle 2" w:semiHidden="1" w:unhideWhenUsed="1"/>
+    <w:lsdException w:name="Table Web 1" w:semiHidden="1" w:unhideWhenUsed="1"/>
+    <w:lsdException w:name="Table Web 2" w:semiHidden="1" w:unhideWhenUsed="1"/>
+    <w:lsdException w:name="Table Web 3" w:semiHidden="1" w:unhideWhenUsed="1"/>
+    <w:lsdException w:name="Balloon Text" w:semiHidden="1" w:unhideWhenUsed="1"/>
+    <w:lsdException w:name="Table Grid" w:uiPriority="59"/>
+    <w:lsdException w:name="Table Theme" w:semiHidden="1" w:unhideWhenUsed="1"/>
+    <w:lsdException w:name="Placeholder Text" w:semiHidden="1"/>
+    <w:lsdException w:name="No Spacing" w:uiPriority="1" w:qFormat="1"/>
+    <w:lsdException w:name="Light Shading" w:uiPriority="60"/>
+    <w:lsdException w:name="Light List" w:uiPriority="61"/>
+    <w:lsdException w:name="Light Grid" w:uiPriority="62"/>
+    <w:lsdException w:name="Medium Shading 1" w:uiPriority="63"/>
+    <w:lsdException w:name="Medium Shading 2" w:uiPriority="64"/>
+    <w:lsdException w:name="Medium List 1" w:uiPriority="65"/>
+    <w:lsdException w:name="Medium List 2" w:uiPriority="66"/>
+    <w:lsdException w:name="Medium Grid 1" w:uiPriority="67"/>
+    <w:lsdException w:name="Medium Grid 2" w:uiPriority="68"/>
+    <w:lsdException w:name="Medium Grid 3" w:uiPriority="69"/>
+    <w:lsdException w:name="Dark List" w:uiPriority="70"/>
+    <w:lsdException w:name="Colorful Shading" w:uiPriority="71"/>
+    <w:lsdException w:name="Colorful List" w:uiPriority="72"/>
+    <w:lsdException w:name="Colorful Grid" w:uiPriority="73"/>
+    <w:lsdException w:name="Light Shading Accent 1" w:uiPriority="60"/>
+    <w:lsdException w:name="Light List Accent 1" w:uiPriority="61"/>
+    <w:lsdException w:name="Light Grid Accent 1" w:uiPriority="62"/>
+    <w:lsdException w:name="Medium Shading 1 Accent 1" w:uiPriority="63"/>
+    <w:lsdException w:name="Medium Shading 2 Accent 1" w:uiPriority="64"/>
+    <w:lsdException w:name="Medium List 1 Accent 1" w:uiPriority="65"/>
+    <w:lsdException w:name="Revision" w:semiHidden="1"/>
+    <w:lsdException w:name="List Paragraph" w:uiPriority="34" w:qFormat="1"/>
+    <w:lsdException w:name="Quote" w:uiPriority="29" w:qFormat="1"/>
+    <w:lsdException w:name="Intense Quote" w:uiPriority="30" w:qFormat="1"/>
+    <w:lsdException w:name="Medium List 2 Accent 1" w:uiPriority="66"/>
+    <w:lsdException w:name="Medium Grid 1 Accent 1" w:uiPriority="67"/>
+    <w:lsdException w:name="Medium Grid 2 Accent 1" w:uiPriority="68"/>
+    <w:lsdException w:name="Medium Grid 3 Accent 1" w:uiPriority="69"/>
+    <w:lsdException w:name="Dark List Accent 1" w:uiPriority="70"/>
+    <w:lsdException w:name="Colorful Shading Accent 1" w:uiPriority="71"/>
+    <w:lsdException w:name="Colorful List Accent 1" w:uiPriority="72"/>
+    <w:lsdException w:name="Colorful Grid Accent 1" w:uiPriority="73"/>
+    <w:lsdException w:name="Light Shading Accent 2" w:uiPriority="60"/>
+    <w:lsdException w:name="Light List Accent 2" w:uiPriority="61"/>
+    <w:lsdException w:name="Light Grid Accent 2" w:uiPriority="62"/>
+    <w:lsdException w:name="Medium Shading 1 Accent 2" w:uiPriority="63"/>
+    <w:lsdException w:name="Medium Shading 2 Accent 2" w:uiPriority="64"/>
+    <w:lsdException w:name="Medium List 1 Accent 2" w:uiPriority="65"/>
+    <w:lsdException w:name="Medium List 2 Accent 2" w:uiPriority="66"/>
+    <w:lsdException w:name="Medium Grid 1 Accent 2" w:uiPriority="67"/>
+    <w:lsdException w:name="Medium Grid 2 Accent 2" w:uiPriority="68"/>
+    <w:lsdException w:name="Medium Grid 3 Accent 2" w:uiPriority="69"/>
+    <w:lsdException w:name="Dark List Accent 2" w:uiPriority="70"/>
+    <w:lsdException w:name="Colorful Shading Accent 2" w:uiPriority="71"/>
+    <w:lsdException w:name="Colorful List Accent 2" w:uiPriority="72"/>
+    <w:lsdException w:name="Colorful Grid Accent 2" w:uiPriority="73"/>
+    <w:lsdException w:name="Light Shading Accent 3" w:uiPriority="60"/>
+    <w:lsdException w:name="Light List Accent 3" w:uiPriority="61"/>
+    <w:lsdException w:name="Light Grid Accent 3" w:uiPriority="62"/>
+    <w:lsdException w:name="Medium Shading 1 Accent 3" w:uiPriority="63"/>
+    <w:lsdException w:name="Medium Shading 2 Accent 3" w:uiPriority="64"/>
+    <w:lsdException w:name="Medium List 1 Accent 3" w:uiPriority="65"/>
+    <w:lsdException w:name="Medium List 2 Accent 3" w:uiPriority="66"/>
+    <w:lsdException w:name="Medium Grid 1 Accent 3" w:uiPriority="67"/>
+    <w:lsdException w:name="Medium Grid 2 Accent 3" w:uiPriority="68"/>
+    <w:lsdException w:name="Medium Grid 3 Accent 3" w:uiPriority="69"/>
+    <w:lsdException w:name="Dark List Accent 3" w:uiPriority="70"/>
+    <w:lsdException w:name="Colorful Shading Accent 3" w:uiPriority="71"/>
+    <w:lsdException w:name="Colorful List Accent 3" w:uiPriority="72"/>
+    <w:lsdException w:name="Colorful Grid Accent 3" w:uiPriority="73"/>
+    <w:lsdException w:name="Light Shading Accent 4" w:uiPriority="60"/>
+    <w:lsdException w:name="Light List Accent 4" w:uiPriority="61"/>
+    <w:lsdException w:name="Light Grid Accent 4" w:uiPriority="62"/>
+    <w:lsdException w:name="Medium Shading 1 Accent 4" w:uiPriority="63"/>
+    <w:lsdException w:name="Medium Shading 2 Accent 4" w:uiPriority="64"/>
+    <w:lsdException w:name="Medium List 1 Accent 4" w:uiPriority="65"/>
+    <w:lsdException w:name="Medium List 2 Accent 4" w:uiPriority="66"/>
+    <w:lsdException w:name="Medium Grid 1 Accent 4" w:uiPriority="67"/>
+    <w:lsdException w:name="Medium Grid 2 Accent 4" w:uiPriority="68"/>
+    <w:lsdException w:name="Medium Grid 3 Accent 4" w:uiPriority="69"/>
+    <w:lsdException w:name="Dark List Accent 4" w:uiPriority="70"/>
+    <w:lsdException w:name="Colorful Shading Accent 4" w:uiPriority="71"/>
+    <w:lsdException w:name="Colorful List Accent 4" w:uiPriority="72"/>
+    <w:lsdException w:name="Colorful Grid Accent 4" w:uiPriority="73"/>
+    <w:lsdException w:name="Light Shading Accent 5" w:uiPriority="60"/>
+    <w:lsdException w:name="Light List Accent 5" w:uiPriority="61"/>
+    <w:lsdException w:name="Light Grid Accent 5" w:uiPriority="62"/>
+    <w:lsdException w:name="Medium Shading 1 Accent 5" w:uiPriority="63"/>
+    <w:lsdException w:name="Medium Shading 2 Accent 5" w:uiPriority="64"/>
+    <w:lsdException w:name="Medium List 1 Accent 5" w:uiPriority="65"/>
+    <w:lsdException w:name="Medium List 2 Accent 5" w:uiPriority="66"/>
+    <w:lsdException w:name="Medium Grid 1 Accent 5" w:uiPriority="67"/>
+    <w:lsdException w:name="Medium Grid 2 Accent 5" w:uiPriority="68"/>
+    <w:lsdException w:name="Medium Grid 3 Accent 5" w:uiPriority="69"/>
+    <w:lsdException w:name="Dark List Accent 5" w:uiPriority="70"/>
+    <w:lsdException w:name="Colorful Shading Accent 5" w:uiPriority="71"/>
+    <w:lsdException w:name="Colorful List Accent 5" w:uiPriority="72"/>
+    <w:lsdException w:name="Colorful Grid Accent 5" w:uiPriority="73"/>
+    <w:lsdException w:name="Light Shading Accent 6" w:uiPriority="60"/>
+    <w:lsdException w:name="Light List Accent 6" w:uiPriority="61"/>
+    <w:lsdException w:name="Light Grid Accent 6" w:uiPriority="62"/>
+    <w:lsdException w:name="Medium Shading 1 Accent 6" w:uiPriority="63"/>
+    <w:lsdException w:name="Medium Shading 2 Accent 6" w:uiPriority="64"/>
+    <w:lsdException w:name="Medium List 1 Accent 6" w:uiPriority="65"/>
+    <w:lsdException w:name="Medium List 2 Accent 6" w:uiPriority="66"/>
+    <w:lsdException w:name="Medium Grid 1 Accent 6" w:uiPriority="67"/>
+    <w:lsdException w:name="Medium Grid 2 Accent 6" w:uiPriority="68"/>
+    <w:lsdException w:name="Medium Grid 3 Accent 6" w:uiPriority="69"/>
+    <w:lsdException w:name="Dark List Accent 6" w:uiPriority="70"/>
+    <w:lsdException w:name="Colorful Shading Accent 6" w:uiPriority="71"/>
+    <w:lsdException w:name="Colorful List Accent 6" w:uiPriority="72"/>
+    <w:lsdException w:name="Colorful Grid Accent 6" w:uiPriority="73"/>
+    <w:lsdException w:name="Subtle Emphasis" w:uiPriority="19" w:qFormat="1"/>
+    <w:lsdException w:name="Intense Emphasis" w:uiPriority="21" w:qFormat="1"/>
+    <w:lsdException w:name="Subtle Reference" w:uiPriority="31" w:qFormat="1"/>
+    <w:lsdException w:name="Intense Reference" w:uiPriority="32" w:qFormat="1"/>
+    <w:lsdException w:name="Book Title" w:uiPriority="33" w:qFormat="1"/>
+    <w:lsdException w:name="Bibliography" w:semiHidden="1" w:uiPriority="37" w:unhideWhenUsed="1"/>
+    <w:lsdException w:name="TOC Heading" w:semiHidden="1" w:uiPriority="39" w:unhideWhenUsed="1" w:qFormat="1"/>
+    <w:lsdException w:name="Plain Table 1" w:uiPriority="41"/>
+    <w:lsdException w:name="Plain Table 2" w:uiPriority="42"/>
+    <w:lsdException w:name="Plain Table 3" w:uiPriority="43"/>
+    <w:lsdException w:name="Plain Table 4" w:uiPriority="44"/>
+    <w:lsdException w:name="Plain Table 5" w:uiPriority="45"/>
+    <w:lsdException w:name="Grid Table Light" w:uiPriority="40"/>
+    <w:lsdException w:name="Grid Table 1 Light" w:uiPriority="46"/>
+    <w:lsdException w:name="Grid Table 2" w:uiPriority="47"/>
+    <w:lsdException w:name="Grid Table 3" w:uiPriority="48"/>
+    <w:lsdException w:name="Grid Table 4" w:uiPriority="49"/>
+    <w:lsdException w:name="Grid Table 5 Dark" w:uiPriority="50"/>
+    <w:lsdException w:name="Grid Table 6 Colorful" w:uiPriority="51"/>
+    <w:lsdException w:name="Grid Table 7 Colorful" w:uiPriority="52"/>
+    <w:lsdException w:name="Grid Table 1 Light Accent 1" w:uiPriority="46"/>
+    <w:lsdException w:name="Grid Table 2 Accent 1" w:uiPriority="47"/>
+    <w:lsdException w:name="Grid Table 3 Accent 1" w:uiPriority="48"/>
+    <w:lsdException w:name="Grid Table 4 Accent 1" w:uiPriority="49"/>
+    <w:lsdException w:name="Grid Table 5 Dark Accent 1" w:uiPriority="50"/>
+    <w:lsdException w:name="Grid Table 6 Colorful Accent 1" w:uiPriority="51"/>
+    <w:lsdException w:name="Grid Table 7 Colorful Accent 1" w:uiPriority="52"/>
+    <w:lsdException w:name="Grid Table 1 Light Accent 2" w:uiPriority="46"/>
+    <w:lsdException w:name="Grid Table 2 Accent 2" w:uiPriority="47"/>
+    <w:lsdException w:name="Grid Table 3 Accent 2" w:uiPriority="48"/>
+    <w:lsdException w:name="Grid Table 4 Accent 2" w:uiPriority="49"/>
+    <w:lsdException w:name="Grid Table 5 Dark Accent 2" w:uiPriority="50"/>
+    <w:lsdException w:name="Grid Table 6 Colorful Accent 2" w:uiPriority="51"/>
+    <w:lsdException w:name="Grid Table 7 Colorful Accent 2" w:uiPriority="52"/>
+    <w:lsdException w:name="Grid Table 1 Light Accent 3" w:uiPriority="46"/>
+    <w:lsdException w:name="Grid Table 2 Accent 3" w:uiPriority="47"/>
+    <w:lsdException w:name="Grid Table 3 Accent 3" w:uiPriority="48"/>
+    <w:lsdException w:name="Grid Table 4 Accent 3" w:uiPriority="49"/>
+    <w:lsdException w:name="Grid Table 5 Dark Accent 3" w:uiPriority="50"/>
+    <w:lsdException w:name="Grid Table 6 Colorful Accent 3" w:uiPriority="51"/>
+    <w:lsdException w:name="Grid Table 7 Colorful Accent 3" w:uiPriority="52"/>
+    <w:lsdException w:name="Grid Table 1 Light Accent 4" w:uiPriority="46"/>
+    <w:lsdException w:name="Grid Table 2 Accent 4" w:uiPriority="47"/>
+    <w:lsdException w:name="Grid Table 3 Accent 4" w:uiPriority="48"/>
+    <w:lsdException w:name="Grid Table 4 Accent 4" w:uiPriority="49"/>
+    <w:lsdException w:name="Grid Table 5 Dark Accent 4" w:uiPriority="50"/>
+    <w:lsdException w:name="Grid Table 6 Colorful Accent 4" w:uiPriority="51"/>
+    <w:lsdException w:name="Grid Table 7 Colorful Accent 4" w:uiPriority="52"/>
+    <w:lsdException w:name="Grid Table 1 Light Accent 5" w:uiPriority="46"/>
+    <w:lsdException w:name="Grid Table 2 Accent 5" w:uiPriority="47"/>
+    <w:lsdException w:name="Grid Table 3 Accent 5" w:uiPriority="48"/>
+    <w:lsdException w:name="Grid Table 4 Accent 5" w:uiPriority="49"/>
+    <w:lsdException w:name="Grid Table 5 Dark Accent 5" w:uiPriority="50"/>
+    <w:lsdException w:name="Grid Table 6 Colorful Accent 5" w:uiPriority="51"/>
+    <w:lsdException w:name="Grid Table 7 Colorful Accent 5" w:uiPriority="52"/>
+    <w:lsdException w:name="Grid Table 1 Light Accent 6" w:uiPriority="46"/>
+    <w:lsdException w:name="Grid Table 2 Accent 6" w:uiPriority="47"/>
+    <w:lsdException w:name="Grid Table 3 Accent 6" w:uiPriority="48"/>
+    <w:lsdException w:name="Grid Table 4 Accent 6" w:uiPriority="49"/>
+    <w:lsdException w:name="Grid Table 5 Dark Accent 6" w:uiPriority="50"/>
+    <w:lsdException w:name="Grid Table 6 Colorful Accent 6" w:uiPriority="51"/>
+    <w:lsdException w:name="Grid Table 7 Colorful Accent 6" w:uiPriority="52"/>
+    <w:lsdException w:name="List Table 1 Light" w:uiPriority="46"/>
+    <w:lsdException w:name="List Table 2" w:uiPriority="47"/>
+    <w:lsdException w:name="List Table 3" w:uiPriority="48"/>
+    <w:lsdException w:name="List Table 4" w:uiPriority="49"/>
+    <w:lsdException w:name="List Table 5 Dark" w:uiPriority="50"/>
+    <w:lsdException w:name="List Table 6 Colorful" w:uiPriority="51"/>
+    <w:lsdException w:name="List Table 7 Colorful" w:uiPriority="52"/>
+    <w:lsdException w:name="List Table 1 Light Accent 1" w:uiPriority="46"/>
+    <w:lsdException w:name="List Table 2 Accent 1" w:uiPriority="47"/>
+    <w:lsdException w:name="List Table 3 Accent 1" w:uiPriority="48"/>
+    <w:lsdException w:name="List Table 4 Accent 1" w:uiPriority="49"/>
+    <w:lsdException w:name="List Table 5 Dark Accent 1" w:uiPriority="50"/>
+    <w:lsdException w:name="List Table 6 Colorful Accent 1" w:uiPriority="51"/>
+    <w:lsdException w:name="List Table 7 Colorful Accent 1" w:uiPriority="52"/>
+    <w:lsdException w:name="List Table 1 Light Accent 2" w:uiPriority="46"/>
+    <w:lsdException w:name="List Table 2 Accent 2" w:uiPriority="47"/>
+    <w:lsdException w:name="List Table 3 Accent 2" w:uiPriority="48"/>
+    <w:lsdException w:name="List Table 4 Accent 2" w:uiPriority="49"/>
+    <w:lsdException w:name="List Table 5 Dark Accent 2" w:uiPriority="50"/>
+    <w:lsdException w:name="List Table 6 Colorful Accent 2" w:uiPriority="51"/>
+    <w:lsdException w:name="List Table 7 Colorful Accent 2" w:uiPriority="52"/>
+    <w:lsdException w:name="List Table 1 Light Accent 3" w:uiPriority="46"/>
+    <w:lsdException w:name="List Table 2 Accent 3" w:uiPriority="47"/>
+    <w:lsdException w:name="List Table 3 Accent 3" w:uiPriority="48"/>
+    <w:lsdException w:name="List Table 4 Accent 3" w:uiPriority="49"/>
+    <w:lsdException w:name="List Table 5 Dark Accent 3" w:uiPriority="50"/>
+    <w:lsdException w:name="List Table 6 Colorful Accent 3" w:uiPriority="51"/>
+    <w:lsdException w:name="List Table 7 Colorful Accent 3" w:uiPriority="52"/>
+    <w:lsdException w:name="List Table 1 Light Accent 4" w:uiPriority="46"/>
+    <w:lsdException w:name="List Table 2 Accent 4" w:uiPriority="47"/>
+    <w:lsdException w:name="List Table 3 Accent 4" w:uiPriority="48"/>
+    <w:lsdException w:name="List Table 4 Accent 4" w:uiPriority="49"/>
+    <w:lsdException w:name="List Table 5 Dark Accent 4" w:uiPriority="50"/>
+    <w:lsdException w:name="List Table 6 Colorful Accent 4" w:uiPriority="51"/>
+    <w:lsdException w:name="List Table 7 Colorful Accent 4" w:uiPriority="52"/>
+    <w:lsdException w:name="List Table 1 Light Accent 5" w:uiPriority="46"/>
+    <w:lsdException w:name="List Table 2 Accent 5" w:uiPriority="47"/>
+    <w:lsdException w:name="List Table 3 Accent 5" w:uiPriority="48"/>
+    <w:lsdException w:name="List Table 4 Accent 5" w:uiPriority="49"/>
+    <w:lsdException w:name="List Table 5 Dark Accent 5" w:uiPriority="50"/>
+    <w:lsdException w:name="List Table 6 Colorful Accent 5" w:uiPriority="51"/>
+    <w:lsdException w:name="List Table 7 Colorful Accent 5" w:uiPriority="52"/>
+    <w:lsdException w:name="List Table 1 Light Accent 6" w:uiPriority="46"/>
+    <w:lsdException w:name="List Table 2 Accent 6" w:uiPriority="47"/>
+    <w:lsdException w:name="List Table 3 Accent 6" w:uiPriority="48"/>
+    <w:lsdException w:name="List Table 4 Accent 6" w:uiPriority="49"/>
+    <w:lsdException w:name="List Table 5 Dark Accent 6" w:uiPriority="50"/>
+    <w:lsdException w:name="List Table 6 Colorful Accent 6" w:uiPriority="51"/>
+    <w:lsdException w:name="List Table 7 Colorful Accent 6" w:uiPriority="52"/>
   </w:latentStyles>
   <w:style w:type="paragraph" w:default="1" w:styleId="Normal">
     <w:name w:val="Normal"/>
@@ -2926,8 +3774,8 @@
   </w:style>
   <w:style w:type="paragraph" w:styleId="Ttulo1">
     <w:name w:val="heading 1"/>
-    <w:basedOn w:val="normal0"/>
-    <w:next w:val="normal0"/>
+    <w:basedOn w:val="Normal2"/>
+    <w:next w:val="Normal2"/>
     <w:rsid w:val="00172573"/>
     <w:pPr>
       <w:keepNext/>
@@ -2942,8 +3790,8 @@
   </w:style>
   <w:style w:type="paragraph" w:styleId="Ttulo2">
     <w:name w:val="heading 2"/>
-    <w:basedOn w:val="normal0"/>
-    <w:next w:val="normal0"/>
+    <w:basedOn w:val="Normal2"/>
+    <w:next w:val="Normal2"/>
     <w:rsid w:val="00172573"/>
     <w:pPr>
       <w:keepNext/>
@@ -2958,8 +3806,8 @@
   </w:style>
   <w:style w:type="paragraph" w:styleId="Ttulo3">
     <w:name w:val="heading 3"/>
-    <w:basedOn w:val="normal0"/>
-    <w:next w:val="normal0"/>
+    <w:basedOn w:val="Normal2"/>
+    <w:next w:val="Normal2"/>
     <w:rsid w:val="00172573"/>
     <w:pPr>
       <w:keepNext/>
@@ -2975,8 +3823,8 @@
   </w:style>
   <w:style w:type="paragraph" w:styleId="Ttulo4">
     <w:name w:val="heading 4"/>
-    <w:basedOn w:val="normal0"/>
-    <w:next w:val="normal0"/>
+    <w:basedOn w:val="Normal2"/>
+    <w:next w:val="Normal2"/>
     <w:rsid w:val="00172573"/>
     <w:pPr>
       <w:keepNext/>
@@ -2992,8 +3840,8 @@
   </w:style>
   <w:style w:type="paragraph" w:styleId="Ttulo5">
     <w:name w:val="heading 5"/>
-    <w:basedOn w:val="normal0"/>
-    <w:next w:val="normal0"/>
+    <w:basedOn w:val="Normal2"/>
+    <w:next w:val="Normal2"/>
     <w:rsid w:val="00172573"/>
     <w:pPr>
       <w:keepNext/>
@@ -3007,8 +3855,8 @@
   </w:style>
   <w:style w:type="paragraph" w:styleId="Ttulo6">
     <w:name w:val="heading 6"/>
-    <w:basedOn w:val="normal0"/>
-    <w:next w:val="normal0"/>
+    <w:basedOn w:val="Normal2"/>
+    <w:next w:val="Normal2"/>
     <w:rsid w:val="00172573"/>
     <w:pPr>
       <w:keepNext/>
@@ -3032,7 +3880,6 @@
     <w:uiPriority w:val="99"/>
     <w:semiHidden/>
     <w:unhideWhenUsed/>
-    <w:qFormat/>
     <w:tblPr>
       <w:tblInd w:w="0" w:type="dxa"/>
       <w:tblCellMar>
@@ -3049,8 +3896,8 @@
     <w:semiHidden/>
     <w:unhideWhenUsed/>
   </w:style>
-  <w:style w:type="paragraph" w:customStyle="1" w:styleId="normal1">
-    <w:name w:val="normal"/>
+  <w:style w:type="paragraph" w:customStyle="1" w:styleId="Normal1">
+    <w:name w:val="Normal1"/>
     <w:rsid w:val="00172573"/>
   </w:style>
   <w:style w:type="table" w:customStyle="1" w:styleId="TableNormal">
@@ -3067,8 +3914,8 @@
   </w:style>
   <w:style w:type="paragraph" w:styleId="Ttulo">
     <w:name w:val="Title"/>
-    <w:basedOn w:val="normal0"/>
-    <w:next w:val="normal0"/>
+    <w:basedOn w:val="Normal2"/>
+    <w:next w:val="Normal2"/>
     <w:rsid w:val="00172573"/>
     <w:pPr>
       <w:keepNext/>
@@ -3080,8 +3927,8 @@
       <w:szCs w:val="52"/>
     </w:rPr>
   </w:style>
-  <w:style w:type="paragraph" w:customStyle="1" w:styleId="normal0">
-    <w:name w:val="normal"/>
+  <w:style w:type="paragraph" w:customStyle="1" w:styleId="Normal2">
+    <w:name w:val="Normal2"/>
     <w:rsid w:val="00172573"/>
   </w:style>
   <w:style w:type="table" w:customStyle="1" w:styleId="TableNormal0">
@@ -3098,8 +3945,8 @@
   </w:style>
   <w:style w:type="paragraph" w:styleId="Subttulo">
     <w:name w:val="Subtitle"/>
-    <w:basedOn w:val="normal0"/>
-    <w:next w:val="normal0"/>
+    <w:basedOn w:val="Normal2"/>
+    <w:next w:val="Normal2"/>
     <w:rsid w:val="00172573"/>
     <w:pPr>
       <w:keepNext/>
